--- a/documents/Testing Plan.docx
+++ b/documents/Testing Plan.docx
@@ -1,6 +1,6 @@
 
 <file path=word/document.xml><?xml version="1.0" encoding="utf-8"?>
-<w:document xmlns:wpc="http://schemas.microsoft.com/office/word/2010/wordprocessingCanvas" xmlns:cx="http://schemas.microsoft.com/office/drawing/2014/chartex" xmlns:cx1="http://schemas.microsoft.com/office/drawing/2015/9/8/chartex" xmlns:cx2="http://schemas.microsoft.com/office/drawing/2015/10/21/chartex" xmlns:cx3="http://schemas.microsoft.com/office/drawing/2016/5/9/chartex" xmlns:cx4="http://schemas.microsoft.com/office/drawing/2016/5/10/chartex" xmlns:cx5="http://schemas.microsoft.com/office/drawing/2016/5/11/chartex" xmlns:cx6="http://schemas.microsoft.com/office/drawing/2016/5/12/chartex" xmlns:cx7="http://schemas.microsoft.com/office/drawing/2016/5/13/chartex" xmlns:cx8="http://schemas.microsoft.com/office/drawing/2016/5/14/chartex" xmlns:mc="http://schemas.openxmlformats.org/markup-compatibility/2006" xmlns:aink="http://schemas.microsoft.com/office/drawing/2016/ink" xmlns:am3d="http://schemas.microsoft.com/office/drawing/2017/model3d" xmlns:o="urn:schemas-microsoft-com:office:office" xmlns:r="http://schemas.openxmlformats.org/officeDocument/2006/relationships" xmlns:m="http://schemas.openxmlformats.org/officeDocument/2006/math" xmlns:v="urn:schemas-microsoft-com:vml" xmlns:wp14="http://schemas.microsoft.com/office/word/2010/wordprocessingDrawing" xmlns:wp="http://schemas.openxmlformats.org/drawingml/2006/wordprocessingDrawing" xmlns:w10="urn:schemas-microsoft-com:office:word" xmlns:w="http://schemas.openxmlformats.org/wordprocessingml/2006/main" xmlns:w14="http://schemas.microsoft.com/office/word/2010/wordml" xmlns:w15="http://schemas.microsoft.com/office/word/2012/wordml" xmlns:w16cid="http://schemas.microsoft.com/office/word/2016/wordml/cid" xmlns:w16se="http://schemas.microsoft.com/office/word/2015/wordml/symex" xmlns:wpg="http://schemas.microsoft.com/office/word/2010/wordprocessingGroup" xmlns:wpi="http://schemas.microsoft.com/office/word/2010/wordprocessingInk" xmlns:wne="http://schemas.microsoft.com/office/word/2006/wordml" xmlns:wps="http://schemas.microsoft.com/office/word/2010/wordprocessingShape" mc:Ignorable="w14 w15 w16se w16cid wp14">
+<w:document xmlns:wpc="http://schemas.microsoft.com/office/word/2010/wordprocessingCanvas" xmlns:cx="http://schemas.microsoft.com/office/drawing/2014/chartex" xmlns:cx1="http://schemas.microsoft.com/office/drawing/2015/9/8/chartex" xmlns:cx2="http://schemas.microsoft.com/office/drawing/2015/10/21/chartex" xmlns:cx3="http://schemas.microsoft.com/office/drawing/2016/5/9/chartex" xmlns:cx4="http://schemas.microsoft.com/office/drawing/2016/5/10/chartex" xmlns:cx5="http://schemas.microsoft.com/office/drawing/2016/5/11/chartex" xmlns:cx6="http://schemas.microsoft.com/office/drawing/2016/5/12/chartex" xmlns:cx7="http://schemas.microsoft.com/office/drawing/2016/5/13/chartex" xmlns:cx8="http://schemas.microsoft.com/office/drawing/2016/5/14/chartex" xmlns:mc="http://schemas.openxmlformats.org/markup-compatibility/2006" xmlns:aink="http://schemas.microsoft.com/office/drawing/2016/ink" xmlns:am3d="http://schemas.microsoft.com/office/drawing/2017/model3d" xmlns:o="urn:schemas-microsoft-com:office:office" xmlns:r="http://schemas.openxmlformats.org/officeDocument/2006/relationships" xmlns:m="http://schemas.openxmlformats.org/officeDocument/2006/math" xmlns:v="urn:schemas-microsoft-com:vml" xmlns:wp14="http://schemas.microsoft.com/office/word/2010/wordprocessingDrawing" xmlns:wp="http://schemas.openxmlformats.org/drawingml/2006/wordprocessingDrawing" xmlns:w10="urn:schemas-microsoft-com:office:word" xmlns:w="http://schemas.openxmlformats.org/wordprocessingml/2006/main" xmlns:w14="http://schemas.microsoft.com/office/word/2010/wordml" xmlns:w15="http://schemas.microsoft.com/office/word/2012/wordml" xmlns:w16cex="http://schemas.microsoft.com/office/word/2018/wordml/cex" xmlns:w16cid="http://schemas.microsoft.com/office/word/2016/wordml/cid" xmlns:w16="http://schemas.microsoft.com/office/word/2018/wordml" xmlns:w16se="http://schemas.microsoft.com/office/word/2015/wordml/symex" xmlns:wpg="http://schemas.microsoft.com/office/word/2010/wordprocessingGroup" xmlns:wpi="http://schemas.microsoft.com/office/word/2010/wordprocessingInk" xmlns:wne="http://schemas.microsoft.com/office/word/2006/wordml" xmlns:wps="http://schemas.microsoft.com/office/word/2010/wordprocessingShape" mc:Ignorable="w14 w15 w16se w16cid w16 w16cex wp14">
   <w:body>
     <w:p>
       <w:pPr>
@@ -267,8 +267,6 @@
       <w:r>
         <w:t>. We will display appropriate error to the user with detailed feedback what was wrong with his action or procedure.</w:t>
       </w:r>
-      <w:bookmarkStart w:id="0" w:name="_GoBack"/>
-      <w:bookmarkEnd w:id="0"/>
     </w:p>
     <w:p>
       <w:r>
@@ -320,6 +318,628 @@
         <w:t>Then, we will connect and build the website accounting for error handling and displaying feedback to the user.</w:t>
       </w:r>
     </w:p>
+    <w:p/>
+    <w:p/>
+    <w:tbl>
+      <w:tblPr>
+        <w:tblStyle w:val="TableGrid"/>
+        <w:tblW w:w="0" w:type="auto"/>
+        <w:tblLook w:val="04A0" w:firstRow="1" w:lastRow="0" w:firstColumn="1" w:lastColumn="0" w:noHBand="0" w:noVBand="1"/>
+      </w:tblPr>
+      <w:tblGrid>
+        <w:gridCol w:w="1865"/>
+        <w:gridCol w:w="1297"/>
+        <w:gridCol w:w="1513"/>
+        <w:gridCol w:w="2810"/>
+        <w:gridCol w:w="1865"/>
+      </w:tblGrid>
+      <w:tr>
+        <w:tc>
+          <w:tcPr>
+            <w:tcW w:w="1865" w:type="dxa"/>
+            <w:shd w:val="clear" w:color="auto" w:fill="595959" w:themeFill="text1" w:themeFillTint="A6"/>
+          </w:tcPr>
+          <w:p>
+            <w:r>
+              <w:lastRenderedPageBreak/>
+              <w:t>Type being tested</w:t>
+            </w:r>
+          </w:p>
+        </w:tc>
+        <w:tc>
+          <w:tcPr>
+            <w:tcW w:w="1297" w:type="dxa"/>
+            <w:shd w:val="clear" w:color="auto" w:fill="595959" w:themeFill="text1" w:themeFillTint="A6"/>
+          </w:tcPr>
+          <w:p>
+            <w:r>
+              <w:t>Name</w:t>
+            </w:r>
+          </w:p>
+        </w:tc>
+        <w:tc>
+          <w:tcPr>
+            <w:tcW w:w="1513" w:type="dxa"/>
+            <w:shd w:val="clear" w:color="auto" w:fill="595959" w:themeFill="text1" w:themeFillTint="A6"/>
+          </w:tcPr>
+          <w:p>
+            <w:r>
+              <w:t>Test Condition</w:t>
+            </w:r>
+          </w:p>
+        </w:tc>
+        <w:tc>
+          <w:tcPr>
+            <w:tcW w:w="2810" w:type="dxa"/>
+            <w:shd w:val="clear" w:color="auto" w:fill="595959" w:themeFill="text1" w:themeFillTint="A6"/>
+          </w:tcPr>
+          <w:p>
+            <w:r>
+              <w:t>Expected</w:t>
+            </w:r>
+          </w:p>
+        </w:tc>
+        <w:tc>
+          <w:tcPr>
+            <w:tcW w:w="1865" w:type="dxa"/>
+            <w:shd w:val="clear" w:color="auto" w:fill="595959" w:themeFill="text1" w:themeFillTint="A6"/>
+          </w:tcPr>
+          <w:p>
+            <w:r>
+              <w:t>Observed</w:t>
+            </w:r>
+          </w:p>
+        </w:tc>
+      </w:tr>
+      <w:tr>
+        <w:tc>
+          <w:tcPr>
+            <w:tcW w:w="1865" w:type="dxa"/>
+          </w:tcPr>
+          <w:p>
+            <w:r>
+              <w:t>Program</w:t>
+            </w:r>
+            <w:r>
+              <w:t>/Screen</w:t>
+            </w:r>
+          </w:p>
+        </w:tc>
+        <w:tc>
+          <w:tcPr>
+            <w:tcW w:w="1297" w:type="dxa"/>
+          </w:tcPr>
+          <w:p>
+            <w:r>
+              <w:t>Forgot Username</w:t>
+            </w:r>
+          </w:p>
+        </w:tc>
+        <w:tc>
+          <w:tcPr>
+            <w:tcW w:w="1513" w:type="dxa"/>
+          </w:tcPr>
+          <w:p>
+            <w:r>
+              <w:t>Given an</w:t>
+            </w:r>
+            <w:r>
+              <w:t xml:space="preserve"> Email </w:t>
+            </w:r>
+          </w:p>
+        </w:tc>
+        <w:tc>
+          <w:tcPr>
+            <w:tcW w:w="2810" w:type="dxa"/>
+          </w:tcPr>
+          <w:p>
+            <w:r>
+              <w:t>If it is in the database send the username to that email</w:t>
+            </w:r>
+            <w:r>
+              <w:t>, otherwise give an error message</w:t>
+            </w:r>
+          </w:p>
+        </w:tc>
+        <w:tc>
+          <w:tcPr>
+            <w:tcW w:w="1865" w:type="dxa"/>
+          </w:tcPr>
+          <w:p>
+            <w:pPr>
+              <w:jc w:val="center"/>
+            </w:pPr>
+          </w:p>
+        </w:tc>
+      </w:tr>
+      <w:tr>
+        <w:tc>
+          <w:tcPr>
+            <w:tcW w:w="1865" w:type="dxa"/>
+          </w:tcPr>
+          <w:p>
+            <w:r>
+              <w:t>Program</w:t>
+            </w:r>
+            <w:r>
+              <w:t>/Screen</w:t>
+            </w:r>
+          </w:p>
+        </w:tc>
+        <w:tc>
+          <w:tcPr>
+            <w:tcW w:w="1297" w:type="dxa"/>
+          </w:tcPr>
+          <w:p>
+            <w:r>
+              <w:t>Forgot Password</w:t>
+            </w:r>
+          </w:p>
+        </w:tc>
+        <w:tc>
+          <w:tcPr>
+            <w:tcW w:w="1513" w:type="dxa"/>
+          </w:tcPr>
+          <w:p>
+            <w:r>
+              <w:t>Given an</w:t>
+            </w:r>
+            <w:r>
+              <w:t xml:space="preserve"> Email </w:t>
+            </w:r>
+          </w:p>
+        </w:tc>
+        <w:tc>
+          <w:tcPr>
+            <w:tcW w:w="2810" w:type="dxa"/>
+          </w:tcPr>
+          <w:p>
+            <w:r>
+              <w:t>If it is in the database send the reset link to that email</w:t>
+            </w:r>
+            <w:r>
+              <w:t>, otherwise give an error message</w:t>
+            </w:r>
+          </w:p>
+        </w:tc>
+        <w:tc>
+          <w:tcPr>
+            <w:tcW w:w="1865" w:type="dxa"/>
+          </w:tcPr>
+          <w:p>
+            <w:pPr>
+              <w:jc w:val="center"/>
+            </w:pPr>
+          </w:p>
+        </w:tc>
+      </w:tr>
+      <w:tr>
+        <w:tc>
+          <w:tcPr>
+            <w:tcW w:w="1865" w:type="dxa"/>
+          </w:tcPr>
+          <w:p>
+            <w:r>
+              <w:t>Program</w:t>
+            </w:r>
+            <w:r>
+              <w:t>/Screen</w:t>
+            </w:r>
+          </w:p>
+        </w:tc>
+        <w:tc>
+          <w:tcPr>
+            <w:tcW w:w="1297" w:type="dxa"/>
+          </w:tcPr>
+          <w:p>
+            <w:r>
+              <w:t>Round trip/</w:t>
+            </w:r>
+          </w:p>
+          <w:p>
+            <w:r>
+              <w:t>One way/</w:t>
+            </w:r>
+          </w:p>
+          <w:p>
+            <w:r>
+              <w:t>Multi-city</w:t>
+            </w:r>
+          </w:p>
+        </w:tc>
+        <w:tc>
+          <w:tcPr>
+            <w:tcW w:w="1513" w:type="dxa"/>
+          </w:tcPr>
+          <w:p>
+            <w:r>
+              <w:t>Given from and to</w:t>
+            </w:r>
+          </w:p>
+        </w:tc>
+        <w:tc>
+          <w:tcPr>
+            <w:tcW w:w="2810" w:type="dxa"/>
+          </w:tcPr>
+          <w:p>
+            <w:r>
+              <w:t>Make sure they aren’t the same</w:t>
+            </w:r>
+            <w:r>
+              <w:t xml:space="preserve">, if they are </w:t>
+            </w:r>
+            <w:r>
+              <w:t xml:space="preserve">the same </w:t>
+            </w:r>
+            <w:r>
+              <w:t>give an error message</w:t>
+            </w:r>
+          </w:p>
+        </w:tc>
+        <w:tc>
+          <w:tcPr>
+            <w:tcW w:w="1865" w:type="dxa"/>
+          </w:tcPr>
+          <w:p>
+            <w:pPr>
+              <w:jc w:val="center"/>
+            </w:pPr>
+          </w:p>
+        </w:tc>
+      </w:tr>
+      <w:tr>
+        <w:tc>
+          <w:tcPr>
+            <w:tcW w:w="1865" w:type="dxa"/>
+          </w:tcPr>
+          <w:p>
+            <w:r>
+              <w:t>Program</w:t>
+            </w:r>
+            <w:r>
+              <w:t>/Screen</w:t>
+            </w:r>
+          </w:p>
+        </w:tc>
+        <w:tc>
+          <w:tcPr>
+            <w:tcW w:w="1297" w:type="dxa"/>
+          </w:tcPr>
+          <w:p>
+            <w:r>
+              <w:t>Round trip</w:t>
+            </w:r>
+          </w:p>
+        </w:tc>
+        <w:tc>
+          <w:tcPr>
+            <w:tcW w:w="1513" w:type="dxa"/>
+          </w:tcPr>
+          <w:p>
+            <w:r>
+              <w:t>Given return date and departure date</w:t>
+            </w:r>
+          </w:p>
+        </w:tc>
+        <w:tc>
+          <w:tcPr>
+            <w:tcW w:w="2810" w:type="dxa"/>
+          </w:tcPr>
+          <w:p>
+            <w:r>
+              <w:t xml:space="preserve">Make sure that return date is after departure date, </w:t>
+            </w:r>
+            <w:r>
+              <w:t>if</w:t>
+            </w:r>
+            <w:r>
+              <w:t xml:space="preserve"> it isn’t</w:t>
+            </w:r>
+            <w:r>
+              <w:t>,</w:t>
+            </w:r>
+            <w:r>
+              <w:t xml:space="preserve"> give an error message</w:t>
+            </w:r>
+          </w:p>
+        </w:tc>
+        <w:tc>
+          <w:tcPr>
+            <w:tcW w:w="1865" w:type="dxa"/>
+          </w:tcPr>
+          <w:p>
+            <w:pPr>
+              <w:jc w:val="center"/>
+            </w:pPr>
+          </w:p>
+        </w:tc>
+      </w:tr>
+      <w:tr>
+        <w:tc>
+          <w:tcPr>
+            <w:tcW w:w="1865" w:type="dxa"/>
+          </w:tcPr>
+          <w:p>
+            <w:r>
+              <w:t>Program</w:t>
+            </w:r>
+            <w:r>
+              <w:t>/Screen</w:t>
+            </w:r>
+          </w:p>
+        </w:tc>
+        <w:tc>
+          <w:tcPr>
+            <w:tcW w:w="1297" w:type="dxa"/>
+          </w:tcPr>
+          <w:p>
+            <w:r>
+              <w:t>Registration</w:t>
+            </w:r>
+          </w:p>
+        </w:tc>
+        <w:tc>
+          <w:tcPr>
+            <w:tcW w:w="1513" w:type="dxa"/>
+          </w:tcPr>
+          <w:p>
+            <w:r>
+              <w:t>Given Username</w:t>
+            </w:r>
+          </w:p>
+        </w:tc>
+        <w:tc>
+          <w:tcPr>
+            <w:tcW w:w="2810" w:type="dxa"/>
+          </w:tcPr>
+          <w:p>
+            <w:r>
+              <w:t xml:space="preserve">Make sure this username isn’t already taken, if it is taken give </w:t>
+            </w:r>
+            <w:r>
+              <w:t xml:space="preserve">an </w:t>
+            </w:r>
+            <w:r>
+              <w:t>error message</w:t>
+            </w:r>
+          </w:p>
+        </w:tc>
+        <w:tc>
+          <w:tcPr>
+            <w:tcW w:w="1865" w:type="dxa"/>
+          </w:tcPr>
+          <w:p>
+            <w:pPr>
+              <w:jc w:val="center"/>
+            </w:pPr>
+          </w:p>
+        </w:tc>
+      </w:tr>
+      <w:tr>
+        <w:tc>
+          <w:tcPr>
+            <w:tcW w:w="1865" w:type="dxa"/>
+          </w:tcPr>
+          <w:p>
+            <w:r>
+              <w:t>Program/Screen</w:t>
+            </w:r>
+          </w:p>
+        </w:tc>
+        <w:tc>
+          <w:tcPr>
+            <w:tcW w:w="1297" w:type="dxa"/>
+          </w:tcPr>
+          <w:p>
+            <w:r>
+              <w:t>Registration</w:t>
+            </w:r>
+          </w:p>
+        </w:tc>
+        <w:tc>
+          <w:tcPr>
+            <w:tcW w:w="1513" w:type="dxa"/>
+          </w:tcPr>
+          <w:p>
+            <w:r>
+              <w:t>Given Email</w:t>
+            </w:r>
+          </w:p>
+        </w:tc>
+        <w:tc>
+          <w:tcPr>
+            <w:tcW w:w="2810" w:type="dxa"/>
+          </w:tcPr>
+          <w:p>
+            <w:r>
+              <w:t xml:space="preserve">Make sure this email isn’t already taken, if it is taken give </w:t>
+            </w:r>
+            <w:r>
+              <w:t xml:space="preserve">an </w:t>
+            </w:r>
+            <w:r>
+              <w:t>error message</w:t>
+            </w:r>
+          </w:p>
+        </w:tc>
+        <w:tc>
+          <w:tcPr>
+            <w:tcW w:w="1865" w:type="dxa"/>
+          </w:tcPr>
+          <w:p>
+            <w:pPr>
+              <w:jc w:val="center"/>
+            </w:pPr>
+          </w:p>
+        </w:tc>
+      </w:tr>
+      <w:tr>
+        <w:tc>
+          <w:tcPr>
+            <w:tcW w:w="1865" w:type="dxa"/>
+          </w:tcPr>
+          <w:p>
+            <w:r>
+              <w:t>Program/Screen</w:t>
+            </w:r>
+          </w:p>
+        </w:tc>
+        <w:tc>
+          <w:tcPr>
+            <w:tcW w:w="1297" w:type="dxa"/>
+          </w:tcPr>
+          <w:p>
+            <w:r>
+              <w:t>Contact form</w:t>
+            </w:r>
+          </w:p>
+        </w:tc>
+        <w:tc>
+          <w:tcPr>
+            <w:tcW w:w="1513" w:type="dxa"/>
+          </w:tcPr>
+          <w:p>
+            <w:r>
+              <w:t>Given Email</w:t>
+            </w:r>
+          </w:p>
+        </w:tc>
+        <w:tc>
+          <w:tcPr>
+            <w:tcW w:w="2810" w:type="dxa"/>
+          </w:tcPr>
+          <w:p>
+            <w:r>
+              <w:t>Make sure there is an account with that email, if there isn’t</w:t>
+            </w:r>
+            <w:r>
+              <w:t>,</w:t>
+            </w:r>
+            <w:r>
+              <w:t xml:space="preserve"> give an error message</w:t>
+            </w:r>
+          </w:p>
+        </w:tc>
+        <w:tc>
+          <w:tcPr>
+            <w:tcW w:w="1865" w:type="dxa"/>
+          </w:tcPr>
+          <w:p>
+            <w:pPr>
+              <w:jc w:val="center"/>
+            </w:pPr>
+          </w:p>
+        </w:tc>
+      </w:tr>
+      <w:tr>
+        <w:tc>
+          <w:tcPr>
+            <w:tcW w:w="1865" w:type="dxa"/>
+          </w:tcPr>
+          <w:p>
+            <w:r>
+              <w:t>Program/</w:t>
+            </w:r>
+            <w:r>
+              <w:t>Screen</w:t>
+            </w:r>
+          </w:p>
+        </w:tc>
+        <w:tc>
+          <w:tcPr>
+            <w:tcW w:w="1297" w:type="dxa"/>
+          </w:tcPr>
+          <w:p>
+            <w:r>
+              <w:t>Flights</w:t>
+            </w:r>
+          </w:p>
+        </w:tc>
+        <w:tc>
+          <w:tcPr>
+            <w:tcW w:w="1513" w:type="dxa"/>
+          </w:tcPr>
+          <w:p>
+            <w:r>
+              <w:t>Given departure date</w:t>
+            </w:r>
+          </w:p>
+        </w:tc>
+        <w:tc>
+          <w:tcPr>
+            <w:tcW w:w="2810" w:type="dxa"/>
+          </w:tcPr>
+          <w:p>
+            <w:r>
+              <w:t>Make sure that the date is between today and 20 weeks from today, if it isn’t, give an error message</w:t>
+            </w:r>
+          </w:p>
+        </w:tc>
+        <w:tc>
+          <w:tcPr>
+            <w:tcW w:w="1865" w:type="dxa"/>
+          </w:tcPr>
+          <w:p>
+            <w:pPr>
+              <w:jc w:val="center"/>
+            </w:pPr>
+          </w:p>
+        </w:tc>
+      </w:tr>
+      <w:tr>
+        <w:tc>
+          <w:tcPr>
+            <w:tcW w:w="1865" w:type="dxa"/>
+          </w:tcPr>
+          <w:p>
+            <w:r>
+              <w:t>Program</w:t>
+            </w:r>
+          </w:p>
+        </w:tc>
+        <w:tc>
+          <w:tcPr>
+            <w:tcW w:w="1297" w:type="dxa"/>
+          </w:tcPr>
+          <w:p>
+            <w:r>
+              <w:t>Passengers</w:t>
+            </w:r>
+          </w:p>
+        </w:tc>
+        <w:tc>
+          <w:tcPr>
+            <w:tcW w:w="1513" w:type="dxa"/>
+          </w:tcPr>
+          <w:p>
+            <w:r>
+              <w:t>Given passport number</w:t>
+            </w:r>
+          </w:p>
+        </w:tc>
+        <w:tc>
+          <w:tcPr>
+            <w:tcW w:w="2810" w:type="dxa"/>
+          </w:tcPr>
+          <w:p>
+            <w:r>
+              <w:t>Make sure there aren’t multiple passengers on the same flight with the same passport number, give an error message if there are multiple passengers with the same passport number</w:t>
+            </w:r>
+          </w:p>
+        </w:tc>
+        <w:tc>
+          <w:tcPr>
+            <w:tcW w:w="1865" w:type="dxa"/>
+          </w:tcPr>
+          <w:p>
+            <w:pPr>
+              <w:jc w:val="center"/>
+            </w:pPr>
+          </w:p>
+        </w:tc>
+      </w:tr>
+    </w:tbl>
+    <w:p/>
     <w:sectPr>
       <w:pgSz w:w="12240" w:h="15840"/>
       <w:pgMar w:top="1440" w:right="1440" w:bottom="1440" w:left="1440" w:header="720" w:footer="720" w:gutter="0"/>
@@ -331,7 +951,7 @@
 </file>
 
 <file path=word/numbering.xml><?xml version="1.0" encoding="utf-8"?>
-<w:numbering xmlns:wpc="http://schemas.microsoft.com/office/word/2010/wordprocessingCanvas" xmlns:cx="http://schemas.microsoft.com/office/drawing/2014/chartex" xmlns:cx1="http://schemas.microsoft.com/office/drawing/2015/9/8/chartex" xmlns:cx2="http://schemas.microsoft.com/office/drawing/2015/10/21/chartex" xmlns:cx3="http://schemas.microsoft.com/office/drawing/2016/5/9/chartex" xmlns:cx4="http://schemas.microsoft.com/office/drawing/2016/5/10/chartex" xmlns:cx5="http://schemas.microsoft.com/office/drawing/2016/5/11/chartex" xmlns:cx6="http://schemas.microsoft.com/office/drawing/2016/5/12/chartex" xmlns:cx7="http://schemas.microsoft.com/office/drawing/2016/5/13/chartex" xmlns:cx8="http://schemas.microsoft.com/office/drawing/2016/5/14/chartex" xmlns:mc="http://schemas.openxmlformats.org/markup-compatibility/2006" xmlns:aink="http://schemas.microsoft.com/office/drawing/2016/ink" xmlns:am3d="http://schemas.microsoft.com/office/drawing/2017/model3d" xmlns:o="urn:schemas-microsoft-com:office:office" xmlns:r="http://schemas.openxmlformats.org/officeDocument/2006/relationships" xmlns:m="http://schemas.openxmlformats.org/officeDocument/2006/math" xmlns:v="urn:schemas-microsoft-com:vml" xmlns:wp14="http://schemas.microsoft.com/office/word/2010/wordprocessingDrawing" xmlns:wp="http://schemas.openxmlformats.org/drawingml/2006/wordprocessingDrawing" xmlns:w10="urn:schemas-microsoft-com:office:word" xmlns:w="http://schemas.openxmlformats.org/wordprocessingml/2006/main" xmlns:w14="http://schemas.microsoft.com/office/word/2010/wordml" xmlns:w15="http://schemas.microsoft.com/office/word/2012/wordml" xmlns:w16cid="http://schemas.microsoft.com/office/word/2016/wordml/cid" xmlns:w16se="http://schemas.microsoft.com/office/word/2015/wordml/symex" xmlns:wpg="http://schemas.microsoft.com/office/word/2010/wordprocessingGroup" xmlns:wpi="http://schemas.microsoft.com/office/word/2010/wordprocessingInk" xmlns:wne="http://schemas.microsoft.com/office/word/2006/wordml" xmlns:wps="http://schemas.microsoft.com/office/word/2010/wordprocessingShape" mc:Ignorable="w14 w15 w16se w16cid wp14">
+<w:numbering xmlns:wpc="http://schemas.microsoft.com/office/word/2010/wordprocessingCanvas" xmlns:cx="http://schemas.microsoft.com/office/drawing/2014/chartex" xmlns:cx1="http://schemas.microsoft.com/office/drawing/2015/9/8/chartex" xmlns:cx2="http://schemas.microsoft.com/office/drawing/2015/10/21/chartex" xmlns:cx3="http://schemas.microsoft.com/office/drawing/2016/5/9/chartex" xmlns:cx4="http://schemas.microsoft.com/office/drawing/2016/5/10/chartex" xmlns:cx5="http://schemas.microsoft.com/office/drawing/2016/5/11/chartex" xmlns:cx6="http://schemas.microsoft.com/office/drawing/2016/5/12/chartex" xmlns:cx7="http://schemas.microsoft.com/office/drawing/2016/5/13/chartex" xmlns:cx8="http://schemas.microsoft.com/office/drawing/2016/5/14/chartex" xmlns:mc="http://schemas.openxmlformats.org/markup-compatibility/2006" xmlns:aink="http://schemas.microsoft.com/office/drawing/2016/ink" xmlns:am3d="http://schemas.microsoft.com/office/drawing/2017/model3d" xmlns:o="urn:schemas-microsoft-com:office:office" xmlns:r="http://schemas.openxmlformats.org/officeDocument/2006/relationships" xmlns:m="http://schemas.openxmlformats.org/officeDocument/2006/math" xmlns:v="urn:schemas-microsoft-com:vml" xmlns:wp14="http://schemas.microsoft.com/office/word/2010/wordprocessingDrawing" xmlns:wp="http://schemas.openxmlformats.org/drawingml/2006/wordprocessingDrawing" xmlns:w10="urn:schemas-microsoft-com:office:word" xmlns:w="http://schemas.openxmlformats.org/wordprocessingml/2006/main" xmlns:w14="http://schemas.microsoft.com/office/word/2010/wordml" xmlns:w15="http://schemas.microsoft.com/office/word/2012/wordml" xmlns:w16cex="http://schemas.microsoft.com/office/word/2018/wordml/cex" xmlns:w16cid="http://schemas.microsoft.com/office/word/2016/wordml/cid" xmlns:w16="http://schemas.microsoft.com/office/word/2018/wordml" xmlns:w16se="http://schemas.microsoft.com/office/word/2015/wordml/symex" xmlns:wpg="http://schemas.microsoft.com/office/word/2010/wordprocessingGroup" xmlns:wpi="http://schemas.microsoft.com/office/word/2010/wordprocessingInk" xmlns:wne="http://schemas.microsoft.com/office/word/2006/wordml" xmlns:wps="http://schemas.microsoft.com/office/word/2010/wordprocessingShape" mc:Ignorable="w14 w15 w16se w16cid w16 w16cex wp14">
   <w:abstractNum w:abstractNumId="0" w15:restartNumberingAfterBreak="0">
     <w:nsid w:val="167E2651"/>
     <w:multiLevelType w:val="multilevel"/>
@@ -1139,7 +1759,7 @@
 </file>
 
 <file path=word/styles.xml><?xml version="1.0" encoding="utf-8"?>
-<w:styles xmlns:mc="http://schemas.openxmlformats.org/markup-compatibility/2006" xmlns:r="http://schemas.openxmlformats.org/officeDocument/2006/relationships" xmlns:w="http://schemas.openxmlformats.org/wordprocessingml/2006/main" xmlns:w14="http://schemas.microsoft.com/office/word/2010/wordml" xmlns:w15="http://schemas.microsoft.com/office/word/2012/wordml" xmlns:w16cid="http://schemas.microsoft.com/office/word/2016/wordml/cid" xmlns:w16se="http://schemas.microsoft.com/office/word/2015/wordml/symex" mc:Ignorable="w14 w15 w16se w16cid">
+<w:styles xmlns:mc="http://schemas.openxmlformats.org/markup-compatibility/2006" xmlns:r="http://schemas.openxmlformats.org/officeDocument/2006/relationships" xmlns:w="http://schemas.openxmlformats.org/wordprocessingml/2006/main" xmlns:w14="http://schemas.microsoft.com/office/word/2010/wordml" xmlns:w15="http://schemas.microsoft.com/office/word/2012/wordml" xmlns:w16cex="http://schemas.microsoft.com/office/word/2018/wordml/cex" xmlns:w16cid="http://schemas.microsoft.com/office/word/2016/wordml/cid" xmlns:w16="http://schemas.microsoft.com/office/word/2018/wordml" xmlns:w16se="http://schemas.microsoft.com/office/word/2015/wordml/symex" mc:Ignorable="w14 w15 w16se w16cid w16 w16cex">
   <w:docDefaults>
     <w:rPrDefault>
       <w:rPr>
@@ -1561,6 +2181,7 @@
   <w:style w:type="character" w:default="1" w:styleId="DefaultParagraphFont">
     <w:name w:val="Default Paragraph Font"/>
     <w:uiPriority w:val="1"/>
+    <w:semiHidden/>
     <w:unhideWhenUsed/>
   </w:style>
   <w:style w:type="table" w:default="1" w:styleId="TableNormal">
@@ -1607,6 +2228,25 @@
       <w:sz w:val="32"/>
       <w:szCs w:val="32"/>
     </w:rPr>
+  </w:style>
+  <w:style w:type="table" w:styleId="TableGrid">
+    <w:name w:val="Table Grid"/>
+    <w:basedOn w:val="TableNormal"/>
+    <w:uiPriority w:val="39"/>
+    <w:rsid w:val="00E65D00"/>
+    <w:pPr>
+      <w:spacing w:after="0" w:line="240" w:lineRule="auto"/>
+    </w:pPr>
+    <w:tblPr>
+      <w:tblBorders>
+        <w:top w:val="single" w:sz="4" w:space="0" w:color="auto"/>
+        <w:left w:val="single" w:sz="4" w:space="0" w:color="auto"/>
+        <w:bottom w:val="single" w:sz="4" w:space="0" w:color="auto"/>
+        <w:right w:val="single" w:sz="4" w:space="0" w:color="auto"/>
+        <w:insideH w:val="single" w:sz="4" w:space="0" w:color="auto"/>
+        <w:insideV w:val="single" w:sz="4" w:space="0" w:color="auto"/>
+      </w:tblBorders>
+    </w:tblPr>
   </w:style>
 </w:styles>
 </file>

--- a/documents/Testing Plan.docx
+++ b/documents/Testing Plan.docx
@@ -1,6 +1,6 @@
 
 <file path=word/document.xml><?xml version="1.0" encoding="utf-8"?>
-<w:document xmlns:wpc="http://schemas.microsoft.com/office/word/2010/wordprocessingCanvas" xmlns:cx="http://schemas.microsoft.com/office/drawing/2014/chartex" xmlns:cx1="http://schemas.microsoft.com/office/drawing/2015/9/8/chartex" xmlns:cx2="http://schemas.microsoft.com/office/drawing/2015/10/21/chartex" xmlns:cx3="http://schemas.microsoft.com/office/drawing/2016/5/9/chartex" xmlns:cx4="http://schemas.microsoft.com/office/drawing/2016/5/10/chartex" xmlns:cx5="http://schemas.microsoft.com/office/drawing/2016/5/11/chartex" xmlns:cx6="http://schemas.microsoft.com/office/drawing/2016/5/12/chartex" xmlns:cx7="http://schemas.microsoft.com/office/drawing/2016/5/13/chartex" xmlns:cx8="http://schemas.microsoft.com/office/drawing/2016/5/14/chartex" xmlns:mc="http://schemas.openxmlformats.org/markup-compatibility/2006" xmlns:aink="http://schemas.microsoft.com/office/drawing/2016/ink" xmlns:am3d="http://schemas.microsoft.com/office/drawing/2017/model3d" xmlns:o="urn:schemas-microsoft-com:office:office" xmlns:r="http://schemas.openxmlformats.org/officeDocument/2006/relationships" xmlns:m="http://schemas.openxmlformats.org/officeDocument/2006/math" xmlns:v="urn:schemas-microsoft-com:vml" xmlns:wp14="http://schemas.microsoft.com/office/word/2010/wordprocessingDrawing" xmlns:wp="http://schemas.openxmlformats.org/drawingml/2006/wordprocessingDrawing" xmlns:w10="urn:schemas-microsoft-com:office:word" xmlns:w="http://schemas.openxmlformats.org/wordprocessingml/2006/main" xmlns:w14="http://schemas.microsoft.com/office/word/2010/wordml" xmlns:w15="http://schemas.microsoft.com/office/word/2012/wordml" xmlns:w16cex="http://schemas.microsoft.com/office/word/2018/wordml/cex" xmlns:w16cid="http://schemas.microsoft.com/office/word/2016/wordml/cid" xmlns:w16="http://schemas.microsoft.com/office/word/2018/wordml" xmlns:w16se="http://schemas.microsoft.com/office/word/2015/wordml/symex" xmlns:wpg="http://schemas.microsoft.com/office/word/2010/wordprocessingGroup" xmlns:wpi="http://schemas.microsoft.com/office/word/2010/wordprocessingInk" xmlns:wne="http://schemas.microsoft.com/office/word/2006/wordml" xmlns:wps="http://schemas.microsoft.com/office/word/2010/wordprocessingShape" mc:Ignorable="w14 w15 w16se w16cid w16 w16cex wp14">
+<w:document xmlns:wpc="http://schemas.microsoft.com/office/word/2010/wordprocessingCanvas" xmlns:cx="http://schemas.microsoft.com/office/drawing/2014/chartex" xmlns:cx1="http://schemas.microsoft.com/office/drawing/2015/9/8/chartex" xmlns:cx2="http://schemas.microsoft.com/office/drawing/2015/10/21/chartex" xmlns:cx3="http://schemas.microsoft.com/office/drawing/2016/5/9/chartex" xmlns:cx4="http://schemas.microsoft.com/office/drawing/2016/5/10/chartex" xmlns:cx5="http://schemas.microsoft.com/office/drawing/2016/5/11/chartex" xmlns:cx6="http://schemas.microsoft.com/office/drawing/2016/5/12/chartex" xmlns:cx7="http://schemas.microsoft.com/office/drawing/2016/5/13/chartex" xmlns:cx8="http://schemas.microsoft.com/office/drawing/2016/5/14/chartex" xmlns:mc="http://schemas.openxmlformats.org/markup-compatibility/2006" xmlns:aink="http://schemas.microsoft.com/office/drawing/2016/ink" xmlns:am3d="http://schemas.microsoft.com/office/drawing/2017/model3d" xmlns:o="urn:schemas-microsoft-com:office:office" xmlns:r="http://schemas.openxmlformats.org/officeDocument/2006/relationships" xmlns:m="http://schemas.openxmlformats.org/officeDocument/2006/math" xmlns:v="urn:schemas-microsoft-com:vml" xmlns:wp14="http://schemas.microsoft.com/office/word/2010/wordprocessingDrawing" xmlns:wp="http://schemas.openxmlformats.org/drawingml/2006/wordprocessingDrawing" xmlns:w10="urn:schemas-microsoft-com:office:word" xmlns:w="http://schemas.openxmlformats.org/wordprocessingml/2006/main" xmlns:w14="http://schemas.microsoft.com/office/word/2010/wordml" xmlns:w15="http://schemas.microsoft.com/office/word/2012/wordml" xmlns:w16cid="http://schemas.microsoft.com/office/word/2016/wordml/cid" xmlns:w16se="http://schemas.microsoft.com/office/word/2015/wordml/symex" xmlns:wpg="http://schemas.microsoft.com/office/word/2010/wordprocessingGroup" xmlns:wpi="http://schemas.microsoft.com/office/word/2010/wordprocessingInk" xmlns:wne="http://schemas.microsoft.com/office/word/2006/wordml" xmlns:wps="http://schemas.microsoft.com/office/word/2010/wordprocessingShape" mc:Ignorable="w14 w15 w16se w16cid wp14">
   <w:body>
     <w:p>
       <w:pPr>
@@ -327,19 +327,23 @@
         <w:tblLook w:val="04A0" w:firstRow="1" w:lastRow="0" w:firstColumn="1" w:lastColumn="0" w:noHBand="0" w:noVBand="1"/>
       </w:tblPr>
       <w:tblGrid>
-        <w:gridCol w:w="1865"/>
-        <w:gridCol w:w="1297"/>
-        <w:gridCol w:w="1513"/>
-        <w:gridCol w:w="2810"/>
-        <w:gridCol w:w="1865"/>
+        <w:gridCol w:w="1760"/>
+        <w:gridCol w:w="1319"/>
+        <w:gridCol w:w="1825"/>
+        <w:gridCol w:w="2661"/>
+        <w:gridCol w:w="1785"/>
       </w:tblGrid>
       <w:tr>
         <w:tc>
           <w:tcPr>
-            <w:tcW w:w="1865" w:type="dxa"/>
-            <w:shd w:val="clear" w:color="auto" w:fill="595959" w:themeFill="text1" w:themeFillTint="A6"/>
-          </w:tcPr>
-          <w:p>
+            <w:tcW w:w="1767" w:type="dxa"/>
+            <w:shd w:val="clear" w:color="auto" w:fill="D9D9D9" w:themeFill="background1" w:themeFillShade="D9"/>
+            <w:vAlign w:val="center"/>
+          </w:tcPr>
+          <w:p>
+            <w:pPr>
+              <w:jc w:val="center"/>
+            </w:pPr>
             <w:r>
               <w:lastRenderedPageBreak/>
               <w:t>Type being tested</w:t>
@@ -349,9 +353,13 @@
         <w:tc>
           <w:tcPr>
             <w:tcW w:w="1297" w:type="dxa"/>
-            <w:shd w:val="clear" w:color="auto" w:fill="595959" w:themeFill="text1" w:themeFillTint="A6"/>
-          </w:tcPr>
-          <w:p>
+            <w:shd w:val="clear" w:color="auto" w:fill="D9D9D9" w:themeFill="background1" w:themeFillShade="D9"/>
+            <w:vAlign w:val="center"/>
+          </w:tcPr>
+          <w:p>
+            <w:pPr>
+              <w:jc w:val="center"/>
+            </w:pPr>
             <w:r>
               <w:t>Name</w:t>
             </w:r>
@@ -359,10 +367,14 @@
         </w:tc>
         <w:tc>
           <w:tcPr>
-            <w:tcW w:w="1513" w:type="dxa"/>
-            <w:shd w:val="clear" w:color="auto" w:fill="595959" w:themeFill="text1" w:themeFillTint="A6"/>
-          </w:tcPr>
-          <w:p>
+            <w:tcW w:w="1825" w:type="dxa"/>
+            <w:shd w:val="clear" w:color="auto" w:fill="D9D9D9" w:themeFill="background1" w:themeFillShade="D9"/>
+            <w:vAlign w:val="center"/>
+          </w:tcPr>
+          <w:p>
+            <w:pPr>
+              <w:jc w:val="center"/>
+            </w:pPr>
             <w:r>
               <w:t>Test Condition</w:t>
             </w:r>
@@ -370,10 +382,14 @@
         </w:tc>
         <w:tc>
           <w:tcPr>
-            <w:tcW w:w="2810" w:type="dxa"/>
-            <w:shd w:val="clear" w:color="auto" w:fill="595959" w:themeFill="text1" w:themeFillTint="A6"/>
-          </w:tcPr>
-          <w:p>
+            <w:tcW w:w="2671" w:type="dxa"/>
+            <w:shd w:val="clear" w:color="auto" w:fill="D9D9D9" w:themeFill="background1" w:themeFillShade="D9"/>
+            <w:vAlign w:val="center"/>
+          </w:tcPr>
+          <w:p>
+            <w:pPr>
+              <w:jc w:val="center"/>
+            </w:pPr>
             <w:r>
               <w:t>Expected</w:t>
             </w:r>
@@ -381,10 +397,14 @@
         </w:tc>
         <w:tc>
           <w:tcPr>
-            <w:tcW w:w="1865" w:type="dxa"/>
-            <w:shd w:val="clear" w:color="auto" w:fill="595959" w:themeFill="text1" w:themeFillTint="A6"/>
-          </w:tcPr>
-          <w:p>
+            <w:tcW w:w="1790" w:type="dxa"/>
+            <w:shd w:val="clear" w:color="auto" w:fill="D9D9D9" w:themeFill="background1" w:themeFillShade="D9"/>
+            <w:vAlign w:val="center"/>
+          </w:tcPr>
+          <w:p>
+            <w:pPr>
+              <w:jc w:val="center"/>
+            </w:pPr>
             <w:r>
               <w:t>Observed</w:t>
             </w:r>
@@ -394,14 +414,14 @@
       <w:tr>
         <w:tc>
           <w:tcPr>
-            <w:tcW w:w="1865" w:type="dxa"/>
-          </w:tcPr>
-          <w:p>
-            <w:r>
-              <w:t>Program</w:t>
-            </w:r>
-            <w:r>
-              <w:t>/Screen</w:t>
+            <w:tcW w:w="1767" w:type="dxa"/>
+          </w:tcPr>
+          <w:p>
+            <w:pPr>
+              <w:jc w:val="center"/>
+            </w:pPr>
+            <w:r>
+              <w:t>Screen</w:t>
             </w:r>
           </w:p>
         </w:tc>
@@ -410,40 +430,86 @@
             <w:tcW w:w="1297" w:type="dxa"/>
           </w:tcPr>
           <w:p>
-            <w:r>
-              <w:t>Forgot Username</w:t>
-            </w:r>
-          </w:p>
-        </w:tc>
-        <w:tc>
-          <w:tcPr>
-            <w:tcW w:w="1513" w:type="dxa"/>
-          </w:tcPr>
-          <w:p>
-            <w:r>
-              <w:t>Given an</w:t>
-            </w:r>
-            <w:r>
-              <w:t xml:space="preserve"> Email </w:t>
-            </w:r>
-          </w:p>
-        </w:tc>
-        <w:tc>
-          <w:tcPr>
-            <w:tcW w:w="2810" w:type="dxa"/>
-          </w:tcPr>
-          <w:p>
-            <w:r>
-              <w:t>If it is in the database send the username to that email</w:t>
-            </w:r>
-            <w:r>
-              <w:t>, otherwise give an error message</w:t>
-            </w:r>
-          </w:p>
-        </w:tc>
-        <w:tc>
-          <w:tcPr>
-            <w:tcW w:w="1865" w:type="dxa"/>
+            <w:pPr>
+              <w:jc w:val="center"/>
+            </w:pPr>
+            <w:r>
+              <w:t>Round trip/</w:t>
+            </w:r>
+          </w:p>
+          <w:p>
+            <w:pPr>
+              <w:jc w:val="center"/>
+            </w:pPr>
+            <w:r>
+              <w:t>One way/</w:t>
+            </w:r>
+          </w:p>
+          <w:p>
+            <w:pPr>
+              <w:jc w:val="center"/>
+            </w:pPr>
+            <w:r>
+              <w:t>Multi-city</w:t>
+            </w:r>
+          </w:p>
+        </w:tc>
+        <w:tc>
+          <w:tcPr>
+            <w:tcW w:w="1825" w:type="dxa"/>
+          </w:tcPr>
+          <w:p>
+            <w:pPr>
+              <w:jc w:val="center"/>
+            </w:pPr>
+            <w:r>
+              <w:t xml:space="preserve">Given </w:t>
+            </w:r>
+            <w:r>
+              <w:t>“f</w:t>
+            </w:r>
+            <w:r>
+              <w:t>rom</w:t>
+            </w:r>
+            <w:r>
+              <w:t>” and “t</w:t>
+            </w:r>
+            <w:r>
+              <w:t>o</w:t>
+            </w:r>
+            <w:r>
+              <w:t>”</w:t>
+            </w:r>
+          </w:p>
+        </w:tc>
+        <w:tc>
+          <w:tcPr>
+            <w:tcW w:w="2671" w:type="dxa"/>
+          </w:tcPr>
+          <w:p>
+            <w:pPr>
+              <w:jc w:val="center"/>
+            </w:pPr>
+            <w:r>
+              <w:t>Make sure they aren’t the same</w:t>
+            </w:r>
+            <w:r>
+              <w:t xml:space="preserve">, if they are </w:t>
+            </w:r>
+            <w:r>
+              <w:t xml:space="preserve">the same </w:t>
+            </w:r>
+            <w:r>
+              <w:t>give an error message</w:t>
+            </w:r>
+            <w:r>
+              <w:t>. Select flights and display them for that particular route.</w:t>
+            </w:r>
+          </w:p>
+        </w:tc>
+        <w:tc>
+          <w:tcPr>
+            <w:tcW w:w="1790" w:type="dxa"/>
           </w:tcPr>
           <w:p>
             <w:pPr>
@@ -455,14 +521,14 @@
       <w:tr>
         <w:tc>
           <w:tcPr>
-            <w:tcW w:w="1865" w:type="dxa"/>
-          </w:tcPr>
-          <w:p>
-            <w:r>
-              <w:t>Program</w:t>
-            </w:r>
-            <w:r>
-              <w:t>/Screen</w:t>
+            <w:tcW w:w="1767" w:type="dxa"/>
+          </w:tcPr>
+          <w:p>
+            <w:pPr>
+              <w:jc w:val="center"/>
+            </w:pPr>
+            <w:r>
+              <w:t>Screen</w:t>
             </w:r>
           </w:p>
         </w:tc>
@@ -471,40 +537,88 @@
             <w:tcW w:w="1297" w:type="dxa"/>
           </w:tcPr>
           <w:p>
-            <w:r>
-              <w:t>Forgot Password</w:t>
-            </w:r>
-          </w:p>
-        </w:tc>
-        <w:tc>
-          <w:tcPr>
-            <w:tcW w:w="1513" w:type="dxa"/>
-          </w:tcPr>
-          <w:p>
-            <w:r>
-              <w:t>Given an</w:t>
-            </w:r>
-            <w:r>
-              <w:t xml:space="preserve"> Email </w:t>
-            </w:r>
-          </w:p>
-        </w:tc>
-        <w:tc>
-          <w:tcPr>
-            <w:tcW w:w="2810" w:type="dxa"/>
-          </w:tcPr>
-          <w:p>
-            <w:r>
-              <w:t>If it is in the database send the reset link to that email</w:t>
-            </w:r>
-            <w:r>
-              <w:t>, otherwise give an error message</w:t>
-            </w:r>
-          </w:p>
-        </w:tc>
-        <w:tc>
-          <w:tcPr>
-            <w:tcW w:w="1865" w:type="dxa"/>
+            <w:pPr>
+              <w:jc w:val="center"/>
+            </w:pPr>
+            <w:r>
+              <w:t>Round trip</w:t>
+            </w:r>
+          </w:p>
+        </w:tc>
+        <w:tc>
+          <w:tcPr>
+            <w:tcW w:w="1825" w:type="dxa"/>
+          </w:tcPr>
+          <w:p>
+            <w:pPr>
+              <w:jc w:val="center"/>
+            </w:pPr>
+            <w:r>
+              <w:t xml:space="preserve">Given </w:t>
+            </w:r>
+            <w:r>
+              <w:t>d</w:t>
+            </w:r>
+            <w:r>
+              <w:t xml:space="preserve">eparture </w:t>
+            </w:r>
+            <w:r>
+              <w:t>d</w:t>
+            </w:r>
+            <w:r>
+              <w:t>ate</w:t>
+            </w:r>
+            <w:r>
+              <w:t xml:space="preserve"> </w:t>
+            </w:r>
+            <w:r>
+              <w:t>and r</w:t>
+            </w:r>
+            <w:r>
+              <w:t xml:space="preserve">eturn </w:t>
+            </w:r>
+            <w:r>
+              <w:t>d</w:t>
+            </w:r>
+            <w:r>
+              <w:t>at</w:t>
+            </w:r>
+            <w:r>
+              <w:t>e</w:t>
+            </w:r>
+          </w:p>
+        </w:tc>
+        <w:tc>
+          <w:tcPr>
+            <w:tcW w:w="2671" w:type="dxa"/>
+          </w:tcPr>
+          <w:p>
+            <w:pPr>
+              <w:jc w:val="center"/>
+            </w:pPr>
+            <w:r>
+              <w:t xml:space="preserve">Make sure that return date is after departure date, </w:t>
+            </w:r>
+            <w:r>
+              <w:t>if</w:t>
+            </w:r>
+            <w:r>
+              <w:t xml:space="preserve"> it isn’t</w:t>
+            </w:r>
+            <w:r>
+              <w:t>,</w:t>
+            </w:r>
+            <w:r>
+              <w:t xml:space="preserve"> give an error message</w:t>
+            </w:r>
+            <w:r>
+              <w:t>.</w:t>
+            </w:r>
+          </w:p>
+        </w:tc>
+        <w:tc>
+          <w:tcPr>
+            <w:tcW w:w="1790" w:type="dxa"/>
           </w:tcPr>
           <w:p>
             <w:pPr>
@@ -516,14 +630,14 @@
       <w:tr>
         <w:tc>
           <w:tcPr>
-            <w:tcW w:w="1865" w:type="dxa"/>
-          </w:tcPr>
-          <w:p>
-            <w:r>
-              <w:t>Program</w:t>
-            </w:r>
-            <w:r>
-              <w:t>/Screen</w:t>
+            <w:tcW w:w="1767" w:type="dxa"/>
+          </w:tcPr>
+          <w:p>
+            <w:pPr>
+              <w:jc w:val="center"/>
+            </w:pPr>
+            <w:r>
+              <w:t>Screen</w:t>
             </w:r>
           </w:p>
         </w:tc>
@@ -532,53 +646,58 @@
             <w:tcW w:w="1297" w:type="dxa"/>
           </w:tcPr>
           <w:p>
-            <w:r>
-              <w:t>Round trip/</w:t>
-            </w:r>
-          </w:p>
-          <w:p>
-            <w:r>
-              <w:t>One way/</w:t>
-            </w:r>
-          </w:p>
-          <w:p>
-            <w:r>
-              <w:t>Multi-city</w:t>
-            </w:r>
-          </w:p>
-        </w:tc>
-        <w:tc>
-          <w:tcPr>
-            <w:tcW w:w="1513" w:type="dxa"/>
-          </w:tcPr>
-          <w:p>
-            <w:r>
-              <w:t>Given from and to</w:t>
-            </w:r>
-          </w:p>
-        </w:tc>
-        <w:tc>
-          <w:tcPr>
-            <w:tcW w:w="2810" w:type="dxa"/>
-          </w:tcPr>
-          <w:p>
-            <w:r>
-              <w:t>Make sure they aren’t the same</w:t>
-            </w:r>
-            <w:r>
-              <w:t xml:space="preserve">, if they are </w:t>
-            </w:r>
-            <w:r>
-              <w:t xml:space="preserve">the same </w:t>
-            </w:r>
-            <w:r>
-              <w:t>give an error message</w:t>
-            </w:r>
-          </w:p>
-        </w:tc>
-        <w:tc>
-          <w:tcPr>
-            <w:tcW w:w="1865" w:type="dxa"/>
+            <w:pPr>
+              <w:jc w:val="center"/>
+            </w:pPr>
+            <w:r>
+              <w:t>Your Trip</w:t>
+            </w:r>
+            <w:r>
+              <w:t xml:space="preserve"> (No Login Required)</w:t>
+            </w:r>
+          </w:p>
+        </w:tc>
+        <w:tc>
+          <w:tcPr>
+            <w:tcW w:w="1825" w:type="dxa"/>
+          </w:tcPr>
+          <w:p>
+            <w:pPr>
+              <w:jc w:val="center"/>
+            </w:pPr>
+            <w:r>
+              <w:t xml:space="preserve">Given </w:t>
+            </w:r>
+            <w:r>
+              <w:t>user details and d</w:t>
+            </w:r>
+            <w:r>
+              <w:t>ate</w:t>
+            </w:r>
+          </w:p>
+        </w:tc>
+        <w:tc>
+          <w:tcPr>
+            <w:tcW w:w="2671" w:type="dxa"/>
+          </w:tcPr>
+          <w:p>
+            <w:pPr>
+              <w:jc w:val="center"/>
+            </w:pPr>
+            <w:r>
+              <w:t>Make sure that user exists with that name and that they have a booking for that date</w:t>
+            </w:r>
+            <w:r>
+              <w:t>. If not, the give an error message.</w:t>
+            </w:r>
+            <w:r>
+              <w:t xml:space="preserve"> Show the trip information.</w:t>
+            </w:r>
+          </w:p>
+        </w:tc>
+        <w:tc>
+          <w:tcPr>
+            <w:tcW w:w="1790" w:type="dxa"/>
           </w:tcPr>
           <w:p>
             <w:pPr>
@@ -590,14 +709,14 @@
       <w:tr>
         <w:tc>
           <w:tcPr>
-            <w:tcW w:w="1865" w:type="dxa"/>
-          </w:tcPr>
-          <w:p>
-            <w:r>
-              <w:t>Program</w:t>
-            </w:r>
-            <w:r>
-              <w:t>/Screen</w:t>
+            <w:tcW w:w="1767" w:type="dxa"/>
+          </w:tcPr>
+          <w:p>
+            <w:pPr>
+              <w:jc w:val="center"/>
+            </w:pPr>
+            <w:r>
+              <w:t>Screen</w:t>
             </w:r>
           </w:p>
         </w:tc>
@@ -606,46 +725,82 @@
             <w:tcW w:w="1297" w:type="dxa"/>
           </w:tcPr>
           <w:p>
-            <w:r>
-              <w:t>Round trip</w:t>
-            </w:r>
-          </w:p>
-        </w:tc>
-        <w:tc>
-          <w:tcPr>
-            <w:tcW w:w="1513" w:type="dxa"/>
-          </w:tcPr>
-          <w:p>
-            <w:r>
-              <w:t>Given return date and departure date</w:t>
-            </w:r>
-          </w:p>
-        </w:tc>
-        <w:tc>
-          <w:tcPr>
-            <w:tcW w:w="2810" w:type="dxa"/>
-          </w:tcPr>
-          <w:p>
-            <w:r>
-              <w:t xml:space="preserve">Make sure that return date is after departure date, </w:t>
-            </w:r>
-            <w:r>
-              <w:t>if</w:t>
-            </w:r>
-            <w:r>
-              <w:t xml:space="preserve"> it isn’t</w:t>
-            </w:r>
-            <w:r>
-              <w:t>,</w:t>
-            </w:r>
-            <w:r>
-              <w:t xml:space="preserve"> give an error message</w:t>
-            </w:r>
-          </w:p>
-        </w:tc>
-        <w:tc>
-          <w:tcPr>
-            <w:tcW w:w="1865" w:type="dxa"/>
+            <w:pPr>
+              <w:jc w:val="center"/>
+            </w:pPr>
+            <w:r>
+              <w:t xml:space="preserve">Flight Status </w:t>
+            </w:r>
+            <w:r>
+              <w:t>(Date)</w:t>
+            </w:r>
+          </w:p>
+        </w:tc>
+        <w:tc>
+          <w:tcPr>
+            <w:tcW w:w="1825" w:type="dxa"/>
+          </w:tcPr>
+          <w:p>
+            <w:pPr>
+              <w:jc w:val="center"/>
+            </w:pPr>
+            <w:r>
+              <w:t xml:space="preserve">Given </w:t>
+            </w:r>
+            <w:r>
+              <w:t>“f</w:t>
+            </w:r>
+            <w:r>
+              <w:t>rom</w:t>
+            </w:r>
+            <w:r>
+              <w:t>”, “t</w:t>
+            </w:r>
+            <w:r>
+              <w:t>o</w:t>
+            </w:r>
+            <w:r>
+              <w:t>, and d</w:t>
+            </w:r>
+            <w:r>
+              <w:t>ate</w:t>
+            </w:r>
+          </w:p>
+        </w:tc>
+        <w:tc>
+          <w:tcPr>
+            <w:tcW w:w="2671" w:type="dxa"/>
+          </w:tcPr>
+          <w:p>
+            <w:pPr>
+              <w:jc w:val="center"/>
+            </w:pPr>
+            <w:r>
+              <w:t xml:space="preserve">Make sure they </w:t>
+            </w:r>
+            <w:r>
+              <w:t xml:space="preserve">“From” and “To” </w:t>
+            </w:r>
+            <w:r>
+              <w:t>aren’t the same, if they are the same give an error message</w:t>
+            </w:r>
+            <w:r>
+              <w:t>. Make sure that there is a flight in that route</w:t>
+            </w:r>
+            <w:r>
+              <w:t xml:space="preserve">. </w:t>
+            </w:r>
+            <w:r>
+              <w:t>If not, the give an error message.</w:t>
+            </w:r>
+            <w:r>
+              <w:t xml:space="preserve"> Show flight information and status.</w:t>
+            </w:r>
+          </w:p>
+        </w:tc>
+        <w:tc>
+          <w:tcPr>
+            <w:tcW w:w="1790" w:type="dxa"/>
           </w:tcPr>
           <w:p>
             <w:pPr>
@@ -657,14 +812,14 @@
       <w:tr>
         <w:tc>
           <w:tcPr>
-            <w:tcW w:w="1865" w:type="dxa"/>
-          </w:tcPr>
-          <w:p>
-            <w:r>
-              <w:t>Program</w:t>
-            </w:r>
-            <w:r>
-              <w:t>/Screen</w:t>
+            <w:tcW w:w="1767" w:type="dxa"/>
+          </w:tcPr>
+          <w:p>
+            <w:pPr>
+              <w:jc w:val="center"/>
+            </w:pPr>
+            <w:r>
+              <w:t>Screen</w:t>
             </w:r>
           </w:p>
         </w:tc>
@@ -673,40 +828,64 @@
             <w:tcW w:w="1297" w:type="dxa"/>
           </w:tcPr>
           <w:p>
-            <w:r>
-              <w:t>Registration</w:t>
-            </w:r>
-          </w:p>
-        </w:tc>
-        <w:tc>
-          <w:tcPr>
-            <w:tcW w:w="1513" w:type="dxa"/>
-          </w:tcPr>
-          <w:p>
-            <w:r>
-              <w:t>Given Username</w:t>
-            </w:r>
-          </w:p>
-        </w:tc>
-        <w:tc>
-          <w:tcPr>
-            <w:tcW w:w="2810" w:type="dxa"/>
-          </w:tcPr>
-          <w:p>
-            <w:r>
-              <w:t xml:space="preserve">Make sure this username isn’t already taken, if it is taken give </w:t>
-            </w:r>
-            <w:r>
-              <w:t xml:space="preserve">an </w:t>
-            </w:r>
-            <w:r>
-              <w:t>error message</w:t>
-            </w:r>
-          </w:p>
-        </w:tc>
-        <w:tc>
-          <w:tcPr>
-            <w:tcW w:w="1865" w:type="dxa"/>
+            <w:pPr>
+              <w:jc w:val="center"/>
+            </w:pPr>
+            <w:r>
+              <w:t>Flight Statu</w:t>
+            </w:r>
+            <w:r>
+              <w:t>s (</w:t>
+            </w:r>
+            <w:r>
+              <w:t>FlightID</w:t>
+            </w:r>
+            <w:r>
+              <w:t>)</w:t>
+            </w:r>
+          </w:p>
+        </w:tc>
+        <w:tc>
+          <w:tcPr>
+            <w:tcW w:w="1825" w:type="dxa"/>
+          </w:tcPr>
+          <w:p>
+            <w:pPr>
+              <w:jc w:val="center"/>
+            </w:pPr>
+            <w:r>
+              <w:t xml:space="preserve">Given </w:t>
+            </w:r>
+            <w:r>
+              <w:t>FlightID and d</w:t>
+            </w:r>
+            <w:r>
+              <w:t>ate</w:t>
+            </w:r>
+          </w:p>
+        </w:tc>
+        <w:tc>
+          <w:tcPr>
+            <w:tcW w:w="2671" w:type="dxa"/>
+          </w:tcPr>
+          <w:p>
+            <w:pPr>
+              <w:jc w:val="center"/>
+            </w:pPr>
+            <w:r>
+              <w:t>Make sure that a flight exists with that FlightID on that particular date</w:t>
+            </w:r>
+            <w:r>
+              <w:t>.</w:t>
+            </w:r>
+            <w:r>
+              <w:t xml:space="preserve"> If not, the give an error message. Show flight information and status.</w:t>
+            </w:r>
+          </w:p>
+        </w:tc>
+        <w:tc>
+          <w:tcPr>
+            <w:tcW w:w="1790" w:type="dxa"/>
           </w:tcPr>
           <w:p>
             <w:pPr>
@@ -718,11 +897,14 @@
       <w:tr>
         <w:tc>
           <w:tcPr>
-            <w:tcW w:w="1865" w:type="dxa"/>
-          </w:tcPr>
-          <w:p>
-            <w:r>
-              <w:t>Program/Screen</w:t>
+            <w:tcW w:w="1767" w:type="dxa"/>
+          </w:tcPr>
+          <w:p>
+            <w:pPr>
+              <w:jc w:val="center"/>
+            </w:pPr>
+            <w:r>
+              <w:t>Screen</w:t>
             </w:r>
           </w:p>
         </w:tc>
@@ -731,40 +913,49 @@
             <w:tcW w:w="1297" w:type="dxa"/>
           </w:tcPr>
           <w:p>
-            <w:r>
-              <w:t>Registration</w:t>
-            </w:r>
-          </w:p>
-        </w:tc>
-        <w:tc>
-          <w:tcPr>
-            <w:tcW w:w="1513" w:type="dxa"/>
-          </w:tcPr>
-          <w:p>
-            <w:r>
-              <w:t>Given Email</w:t>
-            </w:r>
-          </w:p>
-        </w:tc>
-        <w:tc>
-          <w:tcPr>
-            <w:tcW w:w="2810" w:type="dxa"/>
-          </w:tcPr>
-          <w:p>
-            <w:r>
-              <w:t xml:space="preserve">Make sure this email isn’t already taken, if it is taken give </w:t>
-            </w:r>
-            <w:r>
-              <w:t xml:space="preserve">an </w:t>
-            </w:r>
-            <w:r>
-              <w:t>error message</w:t>
-            </w:r>
-          </w:p>
-        </w:tc>
-        <w:tc>
-          <w:tcPr>
-            <w:tcW w:w="1865" w:type="dxa"/>
+            <w:pPr>
+              <w:jc w:val="center"/>
+            </w:pPr>
+            <w:r>
+              <w:t>Login</w:t>
+            </w:r>
+          </w:p>
+        </w:tc>
+        <w:tc>
+          <w:tcPr>
+            <w:tcW w:w="1825" w:type="dxa"/>
+          </w:tcPr>
+          <w:p>
+            <w:pPr>
+              <w:jc w:val="center"/>
+            </w:pPr>
+            <w:r>
+              <w:t>Given username/UserID and a password</w:t>
+            </w:r>
+          </w:p>
+        </w:tc>
+        <w:tc>
+          <w:tcPr>
+            <w:tcW w:w="2671" w:type="dxa"/>
+          </w:tcPr>
+          <w:p>
+            <w:pPr>
+              <w:jc w:val="center"/>
+            </w:pPr>
+            <w:r>
+              <w:t xml:space="preserve">Make sure that the user exists with that username and it doesn’t contain any suspicious characters that could indicate an SQL injection. </w:t>
+            </w:r>
+            <w:r>
+              <w:t>If not, the give an error message.</w:t>
+            </w:r>
+            <w:r>
+              <w:t xml:space="preserve"> Load user’s dashboard.</w:t>
+            </w:r>
+          </w:p>
+        </w:tc>
+        <w:tc>
+          <w:tcPr>
+            <w:tcW w:w="1790" w:type="dxa"/>
           </w:tcPr>
           <w:p>
             <w:pPr>
@@ -776,11 +967,14 @@
       <w:tr>
         <w:tc>
           <w:tcPr>
-            <w:tcW w:w="1865" w:type="dxa"/>
-          </w:tcPr>
-          <w:p>
-            <w:r>
-              <w:t>Program/Screen</w:t>
+            <w:tcW w:w="1767" w:type="dxa"/>
+          </w:tcPr>
+          <w:p>
+            <w:pPr>
+              <w:jc w:val="center"/>
+            </w:pPr>
+            <w:r>
+              <w:t>Screen</w:t>
             </w:r>
           </w:p>
         </w:tc>
@@ -789,40 +983,46 @@
             <w:tcW w:w="1297" w:type="dxa"/>
           </w:tcPr>
           <w:p>
-            <w:r>
-              <w:t>Contact form</w:t>
-            </w:r>
-          </w:p>
-        </w:tc>
-        <w:tc>
-          <w:tcPr>
-            <w:tcW w:w="1513" w:type="dxa"/>
-          </w:tcPr>
-          <w:p>
-            <w:r>
-              <w:t>Given Email</w:t>
-            </w:r>
-          </w:p>
-        </w:tc>
-        <w:tc>
-          <w:tcPr>
-            <w:tcW w:w="2810" w:type="dxa"/>
-          </w:tcPr>
-          <w:p>
-            <w:r>
-              <w:t>Make sure there is an account with that email, if there isn’t</w:t>
-            </w:r>
-            <w:r>
-              <w:t>,</w:t>
-            </w:r>
-            <w:r>
-              <w:t xml:space="preserve"> give an error message</w:t>
-            </w:r>
-          </w:p>
-        </w:tc>
-        <w:tc>
-          <w:tcPr>
-            <w:tcW w:w="1865" w:type="dxa"/>
+            <w:pPr>
+              <w:jc w:val="center"/>
+            </w:pPr>
+            <w:r>
+              <w:t>Registration</w:t>
+            </w:r>
+          </w:p>
+        </w:tc>
+        <w:tc>
+          <w:tcPr>
+            <w:tcW w:w="1825" w:type="dxa"/>
+          </w:tcPr>
+          <w:p>
+            <w:pPr>
+              <w:jc w:val="center"/>
+            </w:pPr>
+            <w:r>
+              <w:t>Given username</w:t>
+            </w:r>
+          </w:p>
+        </w:tc>
+        <w:tc>
+          <w:tcPr>
+            <w:tcW w:w="2671" w:type="dxa"/>
+          </w:tcPr>
+          <w:p>
+            <w:pPr>
+              <w:jc w:val="center"/>
+            </w:pPr>
+            <w:r>
+              <w:t>Make sure this username isn’t already taken, if it is taken give an error message</w:t>
+            </w:r>
+            <w:r>
+              <w:t>. Register the user.</w:t>
+            </w:r>
+          </w:p>
+        </w:tc>
+        <w:tc>
+          <w:tcPr>
+            <w:tcW w:w="1790" w:type="dxa"/>
           </w:tcPr>
           <w:p>
             <w:pPr>
@@ -834,13 +1034,14 @@
       <w:tr>
         <w:tc>
           <w:tcPr>
-            <w:tcW w:w="1865" w:type="dxa"/>
-          </w:tcPr>
-          <w:p>
-            <w:r>
-              <w:t>Program/</w:t>
-            </w:r>
-            <w:r>
+            <w:tcW w:w="1767" w:type="dxa"/>
+          </w:tcPr>
+          <w:p>
+            <w:pPr>
+              <w:jc w:val="center"/>
+            </w:pPr>
+            <w:r>
+              <w:lastRenderedPageBreak/>
               <w:t>Screen</w:t>
             </w:r>
           </w:p>
@@ -850,34 +1051,49 @@
             <w:tcW w:w="1297" w:type="dxa"/>
           </w:tcPr>
           <w:p>
-            <w:r>
-              <w:t>Flights</w:t>
-            </w:r>
-          </w:p>
-        </w:tc>
-        <w:tc>
-          <w:tcPr>
-            <w:tcW w:w="1513" w:type="dxa"/>
-          </w:tcPr>
-          <w:p>
-            <w:r>
-              <w:t>Given departure date</w:t>
-            </w:r>
-          </w:p>
-        </w:tc>
-        <w:tc>
-          <w:tcPr>
-            <w:tcW w:w="2810" w:type="dxa"/>
-          </w:tcPr>
-          <w:p>
-            <w:r>
-              <w:t>Make sure that the date is between today and 20 weeks from today, if it isn’t, give an error message</w:t>
-            </w:r>
-          </w:p>
-        </w:tc>
-        <w:tc>
-          <w:tcPr>
-            <w:tcW w:w="1865" w:type="dxa"/>
+            <w:pPr>
+              <w:jc w:val="center"/>
+            </w:pPr>
+            <w:r>
+              <w:t>Registration</w:t>
+            </w:r>
+          </w:p>
+        </w:tc>
+        <w:tc>
+          <w:tcPr>
+            <w:tcW w:w="1825" w:type="dxa"/>
+          </w:tcPr>
+          <w:p>
+            <w:pPr>
+              <w:jc w:val="center"/>
+            </w:pPr>
+            <w:r>
+              <w:t>Given email</w:t>
+            </w:r>
+          </w:p>
+        </w:tc>
+        <w:tc>
+          <w:tcPr>
+            <w:tcW w:w="2671" w:type="dxa"/>
+          </w:tcPr>
+          <w:p>
+            <w:pPr>
+              <w:jc w:val="center"/>
+            </w:pPr>
+            <w:r>
+              <w:t>Make sure this email isn’t already taken, if it is taken give an error message</w:t>
+            </w:r>
+            <w:r>
+              <w:t xml:space="preserve">. </w:t>
+            </w:r>
+            <w:r>
+              <w:t>Register the user.</w:t>
+            </w:r>
+          </w:p>
+        </w:tc>
+        <w:tc>
+          <w:tcPr>
+            <w:tcW w:w="1790" w:type="dxa"/>
           </w:tcPr>
           <w:p>
             <w:pPr>
@@ -889,11 +1105,14 @@
       <w:tr>
         <w:tc>
           <w:tcPr>
-            <w:tcW w:w="1865" w:type="dxa"/>
-          </w:tcPr>
-          <w:p>
-            <w:r>
-              <w:t>Program</w:t>
+            <w:tcW w:w="1767" w:type="dxa"/>
+          </w:tcPr>
+          <w:p>
+            <w:pPr>
+              <w:jc w:val="center"/>
+            </w:pPr>
+            <w:r>
+              <w:t>Screen</w:t>
             </w:r>
           </w:p>
         </w:tc>
@@ -902,6 +1121,356 @@
             <w:tcW w:w="1297" w:type="dxa"/>
           </w:tcPr>
           <w:p>
+            <w:pPr>
+              <w:jc w:val="center"/>
+            </w:pPr>
+            <w:r>
+              <w:t>Forgot Username</w:t>
+            </w:r>
+          </w:p>
+        </w:tc>
+        <w:tc>
+          <w:tcPr>
+            <w:tcW w:w="1825" w:type="dxa"/>
+          </w:tcPr>
+          <w:p>
+            <w:pPr>
+              <w:jc w:val="center"/>
+            </w:pPr>
+            <w:r>
+              <w:t xml:space="preserve">Given </w:t>
+            </w:r>
+            <w:r>
+              <w:t>an email</w:t>
+            </w:r>
+          </w:p>
+        </w:tc>
+        <w:tc>
+          <w:tcPr>
+            <w:tcW w:w="2671" w:type="dxa"/>
+          </w:tcPr>
+          <w:p>
+            <w:pPr>
+              <w:jc w:val="center"/>
+            </w:pPr>
+            <w:r>
+              <w:t>If it is in the database send the username to that email, otherwise give an error message</w:t>
+            </w:r>
+            <w:r>
+              <w:t>.</w:t>
+            </w:r>
+          </w:p>
+        </w:tc>
+        <w:tc>
+          <w:tcPr>
+            <w:tcW w:w="1790" w:type="dxa"/>
+          </w:tcPr>
+          <w:p>
+            <w:pPr>
+              <w:jc w:val="center"/>
+            </w:pPr>
+          </w:p>
+        </w:tc>
+      </w:tr>
+      <w:tr>
+        <w:tc>
+          <w:tcPr>
+            <w:tcW w:w="1767" w:type="dxa"/>
+          </w:tcPr>
+          <w:p>
+            <w:pPr>
+              <w:jc w:val="center"/>
+            </w:pPr>
+            <w:r>
+              <w:t>Screen</w:t>
+            </w:r>
+          </w:p>
+        </w:tc>
+        <w:tc>
+          <w:tcPr>
+            <w:tcW w:w="1297" w:type="dxa"/>
+          </w:tcPr>
+          <w:p>
+            <w:pPr>
+              <w:jc w:val="center"/>
+            </w:pPr>
+            <w:r>
+              <w:t>Forgot Password</w:t>
+            </w:r>
+          </w:p>
+        </w:tc>
+        <w:tc>
+          <w:tcPr>
+            <w:tcW w:w="1825" w:type="dxa"/>
+          </w:tcPr>
+          <w:p>
+            <w:pPr>
+              <w:jc w:val="center"/>
+            </w:pPr>
+            <w:r>
+              <w:t xml:space="preserve">Given </w:t>
+            </w:r>
+            <w:r>
+              <w:t>an email</w:t>
+            </w:r>
+          </w:p>
+        </w:tc>
+        <w:tc>
+          <w:tcPr>
+            <w:tcW w:w="2671" w:type="dxa"/>
+          </w:tcPr>
+          <w:p>
+            <w:pPr>
+              <w:jc w:val="center"/>
+            </w:pPr>
+            <w:r>
+              <w:t>If it is in the database send the reset link to that email, otherwise give an error message</w:t>
+            </w:r>
+            <w:r>
+              <w:t>.</w:t>
+            </w:r>
+          </w:p>
+        </w:tc>
+        <w:tc>
+          <w:tcPr>
+            <w:tcW w:w="1790" w:type="dxa"/>
+          </w:tcPr>
+          <w:p>
+            <w:pPr>
+              <w:jc w:val="center"/>
+            </w:pPr>
+          </w:p>
+        </w:tc>
+      </w:tr>
+      <w:tr>
+        <w:tc>
+          <w:tcPr>
+            <w:tcW w:w="1767" w:type="dxa"/>
+          </w:tcPr>
+          <w:p>
+            <w:pPr>
+              <w:jc w:val="center"/>
+            </w:pPr>
+            <w:r>
+              <w:t>Screen</w:t>
+            </w:r>
+          </w:p>
+        </w:tc>
+        <w:tc>
+          <w:tcPr>
+            <w:tcW w:w="1297" w:type="dxa"/>
+          </w:tcPr>
+          <w:p>
+            <w:pPr>
+              <w:jc w:val="center"/>
+            </w:pPr>
+            <w:r>
+              <w:t>Contact form</w:t>
+            </w:r>
+          </w:p>
+        </w:tc>
+        <w:tc>
+          <w:tcPr>
+            <w:tcW w:w="1825" w:type="dxa"/>
+          </w:tcPr>
+          <w:p>
+            <w:pPr>
+              <w:jc w:val="center"/>
+            </w:pPr>
+            <w:r>
+              <w:t>Given email</w:t>
+            </w:r>
+          </w:p>
+        </w:tc>
+        <w:tc>
+          <w:tcPr>
+            <w:tcW w:w="2671" w:type="dxa"/>
+          </w:tcPr>
+          <w:p>
+            <w:pPr>
+              <w:jc w:val="center"/>
+            </w:pPr>
+            <w:r>
+              <w:t>Make sure there is an account with that email, if there isn’t, give an error message</w:t>
+            </w:r>
+            <w:r>
+              <w:t>. Send contact email to our email support.</w:t>
+            </w:r>
+          </w:p>
+        </w:tc>
+        <w:tc>
+          <w:tcPr>
+            <w:tcW w:w="1790" w:type="dxa"/>
+          </w:tcPr>
+          <w:p>
+            <w:pPr>
+              <w:jc w:val="center"/>
+            </w:pPr>
+          </w:p>
+        </w:tc>
+      </w:tr>
+      <w:tr>
+        <w:tc>
+          <w:tcPr>
+            <w:tcW w:w="1767" w:type="dxa"/>
+          </w:tcPr>
+          <w:p>
+            <w:pPr>
+              <w:jc w:val="center"/>
+            </w:pPr>
+            <w:r>
+              <w:t>Screen</w:t>
+            </w:r>
+          </w:p>
+        </w:tc>
+        <w:tc>
+          <w:tcPr>
+            <w:tcW w:w="1297" w:type="dxa"/>
+          </w:tcPr>
+          <w:p>
+            <w:pPr>
+              <w:jc w:val="center"/>
+            </w:pPr>
+            <w:r>
+              <w:t>Flights</w:t>
+            </w:r>
+          </w:p>
+        </w:tc>
+        <w:tc>
+          <w:tcPr>
+            <w:tcW w:w="1825" w:type="dxa"/>
+          </w:tcPr>
+          <w:p>
+            <w:pPr>
+              <w:jc w:val="center"/>
+            </w:pPr>
+            <w:r>
+              <w:t xml:space="preserve">Given </w:t>
+            </w:r>
+            <w:r>
+              <w:t>departure date</w:t>
+            </w:r>
+          </w:p>
+        </w:tc>
+        <w:tc>
+          <w:tcPr>
+            <w:tcW w:w="2671" w:type="dxa"/>
+          </w:tcPr>
+          <w:p>
+            <w:pPr>
+              <w:jc w:val="center"/>
+            </w:pPr>
+            <w:r>
+              <w:t>Make sure that the date is between today and 16 weeks from today, if it isn’t, give an error message</w:t>
+            </w:r>
+            <w:r>
+              <w:t>.</w:t>
+            </w:r>
+          </w:p>
+        </w:tc>
+        <w:tc>
+          <w:tcPr>
+            <w:tcW w:w="1790" w:type="dxa"/>
+          </w:tcPr>
+          <w:p>
+            <w:pPr>
+              <w:jc w:val="center"/>
+            </w:pPr>
+          </w:p>
+        </w:tc>
+      </w:tr>
+      <w:tr>
+        <w:tc>
+          <w:tcPr>
+            <w:tcW w:w="1767" w:type="dxa"/>
+          </w:tcPr>
+          <w:p>
+            <w:pPr>
+              <w:jc w:val="center"/>
+            </w:pPr>
+            <w:r>
+              <w:t>Screen</w:t>
+            </w:r>
+          </w:p>
+        </w:tc>
+        <w:tc>
+          <w:tcPr>
+            <w:tcW w:w="1297" w:type="dxa"/>
+          </w:tcPr>
+          <w:p>
+            <w:pPr>
+              <w:jc w:val="center"/>
+            </w:pPr>
+            <w:r>
+              <w:t>Multicity</w:t>
+            </w:r>
+          </w:p>
+        </w:tc>
+        <w:tc>
+          <w:tcPr>
+            <w:tcW w:w="1825" w:type="dxa"/>
+          </w:tcPr>
+          <w:p>
+            <w:pPr>
+              <w:jc w:val="center"/>
+            </w:pPr>
+            <w:r>
+              <w:t>Given many flights</w:t>
+            </w:r>
+          </w:p>
+        </w:tc>
+        <w:tc>
+          <w:tcPr>
+            <w:tcW w:w="2671" w:type="dxa"/>
+          </w:tcPr>
+          <w:p>
+            <w:pPr>
+              <w:jc w:val="center"/>
+            </w:pPr>
+            <w:r>
+              <w:t>Make sure that the number of flights is between 2 and 6. I</w:t>
+            </w:r>
+            <w:r>
+              <w:t>f it isn’t, give an error message.</w:t>
+            </w:r>
+            <w:r>
+              <w:t xml:space="preserve"> Query all the flights given and display multiple results.</w:t>
+            </w:r>
+          </w:p>
+        </w:tc>
+        <w:tc>
+          <w:tcPr>
+            <w:tcW w:w="1790" w:type="dxa"/>
+          </w:tcPr>
+          <w:p>
+            <w:pPr>
+              <w:jc w:val="center"/>
+            </w:pPr>
+          </w:p>
+        </w:tc>
+      </w:tr>
+      <w:tr>
+        <w:tc>
+          <w:tcPr>
+            <w:tcW w:w="1767" w:type="dxa"/>
+          </w:tcPr>
+          <w:p>
+            <w:pPr>
+              <w:jc w:val="center"/>
+            </w:pPr>
+            <w:r>
+              <w:t>Screen</w:t>
+            </w:r>
+          </w:p>
+        </w:tc>
+        <w:tc>
+          <w:tcPr>
+            <w:tcW w:w="1297" w:type="dxa"/>
+          </w:tcPr>
+          <w:p>
+            <w:pPr>
+              <w:jc w:val="center"/>
+            </w:pPr>
             <w:r>
               <w:t>Passengers</w:t>
             </w:r>
@@ -909,27 +1478,332 @@
         </w:tc>
         <w:tc>
           <w:tcPr>
-            <w:tcW w:w="1513" w:type="dxa"/>
-          </w:tcPr>
-          <w:p>
-            <w:r>
-              <w:t>Given passport number</w:t>
-            </w:r>
-          </w:p>
-        </w:tc>
-        <w:tc>
-          <w:tcPr>
-            <w:tcW w:w="2810" w:type="dxa"/>
-          </w:tcPr>
-          <w:p>
+            <w:tcW w:w="1825" w:type="dxa"/>
+          </w:tcPr>
+          <w:p>
+            <w:pPr>
+              <w:jc w:val="center"/>
+            </w:pPr>
+            <w:r>
+              <w:t xml:space="preserve">Given </w:t>
+            </w:r>
+            <w:r>
+              <w:t>passport number</w:t>
+            </w:r>
+          </w:p>
+        </w:tc>
+        <w:tc>
+          <w:tcPr>
+            <w:tcW w:w="2671" w:type="dxa"/>
+          </w:tcPr>
+          <w:p>
+            <w:pPr>
+              <w:jc w:val="center"/>
+            </w:pPr>
             <w:r>
               <w:t>Make sure there aren’t multiple passengers on the same flight with the same passport number, give an error message if there are multiple passengers with the same passport number</w:t>
             </w:r>
-          </w:p>
-        </w:tc>
-        <w:tc>
-          <w:tcPr>
-            <w:tcW w:w="1865" w:type="dxa"/>
+            <w:r>
+              <w:t>.</w:t>
+            </w:r>
+          </w:p>
+        </w:tc>
+        <w:tc>
+          <w:tcPr>
+            <w:tcW w:w="1790" w:type="dxa"/>
+          </w:tcPr>
+          <w:p>
+            <w:pPr>
+              <w:jc w:val="center"/>
+            </w:pPr>
+          </w:p>
+        </w:tc>
+      </w:tr>
+      <w:tr>
+        <w:tc>
+          <w:tcPr>
+            <w:tcW w:w="1767" w:type="dxa"/>
+          </w:tcPr>
+          <w:p>
+            <w:pPr>
+              <w:jc w:val="center"/>
+            </w:pPr>
+            <w:r>
+              <w:t>Screen</w:t>
+            </w:r>
+          </w:p>
+        </w:tc>
+        <w:tc>
+          <w:tcPr>
+            <w:tcW w:w="1297" w:type="dxa"/>
+          </w:tcPr>
+          <w:p>
+            <w:pPr>
+              <w:jc w:val="center"/>
+            </w:pPr>
+            <w:r>
+              <w:t>Payment</w:t>
+            </w:r>
+          </w:p>
+        </w:tc>
+        <w:tc>
+          <w:tcPr>
+            <w:tcW w:w="1825" w:type="dxa"/>
+          </w:tcPr>
+          <w:p>
+            <w:pPr>
+              <w:jc w:val="center"/>
+            </w:pPr>
+            <w:r>
+              <w:t>Given credit card details</w:t>
+            </w:r>
+          </w:p>
+        </w:tc>
+        <w:tc>
+          <w:tcPr>
+            <w:tcW w:w="2671" w:type="dxa"/>
+          </w:tcPr>
+          <w:p>
+            <w:pPr>
+              <w:jc w:val="center"/>
+            </w:pPr>
+            <w:r>
+              <w:t>Make sure that the credit card details are real. The credit card number has to be correct and be unique. I</w:t>
+            </w:r>
+            <w:r>
+              <w:t>f it isn’t, give an error message.</w:t>
+            </w:r>
+            <w:r>
+              <w:t xml:space="preserve"> Complete the payment and charge the user.</w:t>
+            </w:r>
+          </w:p>
+        </w:tc>
+        <w:tc>
+          <w:tcPr>
+            <w:tcW w:w="1790" w:type="dxa"/>
+          </w:tcPr>
+          <w:p>
+            <w:pPr>
+              <w:jc w:val="center"/>
+            </w:pPr>
+          </w:p>
+        </w:tc>
+      </w:tr>
+      <w:tr>
+        <w:tc>
+          <w:tcPr>
+            <w:tcW w:w="1767" w:type="dxa"/>
+          </w:tcPr>
+          <w:p>
+            <w:pPr>
+              <w:jc w:val="center"/>
+            </w:pPr>
+            <w:r>
+              <w:lastRenderedPageBreak/>
+              <w:t>Screen</w:t>
+            </w:r>
+          </w:p>
+        </w:tc>
+        <w:tc>
+          <w:tcPr>
+            <w:tcW w:w="1297" w:type="dxa"/>
+          </w:tcPr>
+          <w:p>
+            <w:pPr>
+              <w:jc w:val="center"/>
+            </w:pPr>
+            <w:r>
+              <w:t>Flight Change</w:t>
+            </w:r>
+          </w:p>
+        </w:tc>
+        <w:tc>
+          <w:tcPr>
+            <w:tcW w:w="1825" w:type="dxa"/>
+          </w:tcPr>
+          <w:p>
+            <w:pPr>
+              <w:jc w:val="center"/>
+            </w:pPr>
+            <w:r>
+              <w:t>Given a user wants to change his or hers flight</w:t>
+            </w:r>
+          </w:p>
+        </w:tc>
+        <w:tc>
+          <w:tcPr>
+            <w:tcW w:w="2671" w:type="dxa"/>
+          </w:tcPr>
+          <w:p>
+            <w:pPr>
+              <w:jc w:val="center"/>
+            </w:pPr>
+            <w:r>
+              <w:t xml:space="preserve">Make sure that </w:t>
+            </w:r>
+            <w:r>
+              <w:t xml:space="preserve">if the user wants to change a flight, it has to be 2 days before the departure. </w:t>
+            </w:r>
+            <w:r>
+              <w:t xml:space="preserve">If it isn’t, give an error message. </w:t>
+            </w:r>
+            <w:r>
+              <w:t>Let the user pick a new flight and update the flight for the user.</w:t>
+            </w:r>
+          </w:p>
+        </w:tc>
+        <w:tc>
+          <w:tcPr>
+            <w:tcW w:w="1790" w:type="dxa"/>
+          </w:tcPr>
+          <w:p>
+            <w:pPr>
+              <w:jc w:val="center"/>
+            </w:pPr>
+          </w:p>
+        </w:tc>
+      </w:tr>
+      <w:tr>
+        <w:tc>
+          <w:tcPr>
+            <w:tcW w:w="1767" w:type="dxa"/>
+          </w:tcPr>
+          <w:p>
+            <w:pPr>
+              <w:jc w:val="center"/>
+            </w:pPr>
+            <w:r>
+              <w:t>Screen</w:t>
+            </w:r>
+          </w:p>
+        </w:tc>
+        <w:tc>
+          <w:tcPr>
+            <w:tcW w:w="1297" w:type="dxa"/>
+          </w:tcPr>
+          <w:p>
+            <w:pPr>
+              <w:jc w:val="center"/>
+            </w:pPr>
+            <w:r>
+              <w:t xml:space="preserve">Flight </w:t>
+            </w:r>
+            <w:r>
+              <w:t>Cancellation</w:t>
+            </w:r>
+          </w:p>
+        </w:tc>
+        <w:tc>
+          <w:tcPr>
+            <w:tcW w:w="1825" w:type="dxa"/>
+          </w:tcPr>
+          <w:p>
+            <w:pPr>
+              <w:jc w:val="center"/>
+            </w:pPr>
+            <w:r>
+              <w:t>Give a user wants to cancel his or hers flight</w:t>
+            </w:r>
+          </w:p>
+        </w:tc>
+        <w:tc>
+          <w:tcPr>
+            <w:tcW w:w="2671" w:type="dxa"/>
+          </w:tcPr>
+          <w:p>
+            <w:pPr>
+              <w:jc w:val="center"/>
+            </w:pPr>
+            <w:r>
+              <w:t xml:space="preserve">Make sure that if the user wants to </w:t>
+            </w:r>
+            <w:r>
+              <w:t xml:space="preserve">cancel </w:t>
+            </w:r>
+            <w:r>
+              <w:t>the flight</w:t>
+            </w:r>
+            <w:r>
+              <w:t xml:space="preserve">, it </w:t>
+            </w:r>
+            <w:r>
+              <w:t>has to be 2 days before the departure. If it isn’t, give an error message. Change the flight for the user.</w:t>
+            </w:r>
+          </w:p>
+        </w:tc>
+        <w:tc>
+          <w:tcPr>
+            <w:tcW w:w="1790" w:type="dxa"/>
+          </w:tcPr>
+          <w:p>
+            <w:pPr>
+              <w:jc w:val="center"/>
+            </w:pPr>
+          </w:p>
+        </w:tc>
+      </w:tr>
+      <w:tr>
+        <w:tc>
+          <w:tcPr>
+            <w:tcW w:w="1767" w:type="dxa"/>
+          </w:tcPr>
+          <w:p>
+            <w:pPr>
+              <w:jc w:val="center"/>
+            </w:pPr>
+            <w:r>
+              <w:t>Screen</w:t>
+            </w:r>
+          </w:p>
+        </w:tc>
+        <w:tc>
+          <w:tcPr>
+            <w:tcW w:w="1297" w:type="dxa"/>
+          </w:tcPr>
+          <w:p>
+            <w:pPr>
+              <w:jc w:val="center"/>
+            </w:pPr>
+            <w:r>
+              <w:t>Booking</w:t>
+            </w:r>
+          </w:p>
+        </w:tc>
+        <w:tc>
+          <w:tcPr>
+            <w:tcW w:w="1825" w:type="dxa"/>
+          </w:tcPr>
+          <w:p>
+            <w:pPr>
+              <w:jc w:val="center"/>
+            </w:pPr>
+            <w:r>
+              <w:t>Given a successful flight purchase</w:t>
+            </w:r>
+          </w:p>
+        </w:tc>
+        <w:tc>
+          <w:tcPr>
+            <w:tcW w:w="2671" w:type="dxa"/>
+          </w:tcPr>
+          <w:p>
+            <w:pPr>
+              <w:jc w:val="center"/>
+            </w:pPr>
+            <w:r>
+              <w:t xml:space="preserve">Make sure that a generated booking number is 6 letters and is unique. </w:t>
+            </w:r>
+            <w:r>
+              <w:t>If it isn’t, give an error message.</w:t>
+            </w:r>
+            <w:r>
+              <w:t xml:space="preserve"> Process the payment and create a booking for that user.</w:t>
+            </w:r>
+          </w:p>
+        </w:tc>
+        <w:tc>
+          <w:tcPr>
+            <w:tcW w:w="1790" w:type="dxa"/>
           </w:tcPr>
           <w:p>
             <w:pPr>
@@ -951,7 +1825,7 @@
 </file>
 
 <file path=word/numbering.xml><?xml version="1.0" encoding="utf-8"?>
-<w:numbering xmlns:wpc="http://schemas.microsoft.com/office/word/2010/wordprocessingCanvas" xmlns:cx="http://schemas.microsoft.com/office/drawing/2014/chartex" xmlns:cx1="http://schemas.microsoft.com/office/drawing/2015/9/8/chartex" xmlns:cx2="http://schemas.microsoft.com/office/drawing/2015/10/21/chartex" xmlns:cx3="http://schemas.microsoft.com/office/drawing/2016/5/9/chartex" xmlns:cx4="http://schemas.microsoft.com/office/drawing/2016/5/10/chartex" xmlns:cx5="http://schemas.microsoft.com/office/drawing/2016/5/11/chartex" xmlns:cx6="http://schemas.microsoft.com/office/drawing/2016/5/12/chartex" xmlns:cx7="http://schemas.microsoft.com/office/drawing/2016/5/13/chartex" xmlns:cx8="http://schemas.microsoft.com/office/drawing/2016/5/14/chartex" xmlns:mc="http://schemas.openxmlformats.org/markup-compatibility/2006" xmlns:aink="http://schemas.microsoft.com/office/drawing/2016/ink" xmlns:am3d="http://schemas.microsoft.com/office/drawing/2017/model3d" xmlns:o="urn:schemas-microsoft-com:office:office" xmlns:r="http://schemas.openxmlformats.org/officeDocument/2006/relationships" xmlns:m="http://schemas.openxmlformats.org/officeDocument/2006/math" xmlns:v="urn:schemas-microsoft-com:vml" xmlns:wp14="http://schemas.microsoft.com/office/word/2010/wordprocessingDrawing" xmlns:wp="http://schemas.openxmlformats.org/drawingml/2006/wordprocessingDrawing" xmlns:w10="urn:schemas-microsoft-com:office:word" xmlns:w="http://schemas.openxmlformats.org/wordprocessingml/2006/main" xmlns:w14="http://schemas.microsoft.com/office/word/2010/wordml" xmlns:w15="http://schemas.microsoft.com/office/word/2012/wordml" xmlns:w16cex="http://schemas.microsoft.com/office/word/2018/wordml/cex" xmlns:w16cid="http://schemas.microsoft.com/office/word/2016/wordml/cid" xmlns:w16="http://schemas.microsoft.com/office/word/2018/wordml" xmlns:w16se="http://schemas.microsoft.com/office/word/2015/wordml/symex" xmlns:wpg="http://schemas.microsoft.com/office/word/2010/wordprocessingGroup" xmlns:wpi="http://schemas.microsoft.com/office/word/2010/wordprocessingInk" xmlns:wne="http://schemas.microsoft.com/office/word/2006/wordml" xmlns:wps="http://schemas.microsoft.com/office/word/2010/wordprocessingShape" mc:Ignorable="w14 w15 w16se w16cid w16 w16cex wp14">
+<w:numbering xmlns:wpc="http://schemas.microsoft.com/office/word/2010/wordprocessingCanvas" xmlns:cx="http://schemas.microsoft.com/office/drawing/2014/chartex" xmlns:cx1="http://schemas.microsoft.com/office/drawing/2015/9/8/chartex" xmlns:cx2="http://schemas.microsoft.com/office/drawing/2015/10/21/chartex" xmlns:cx3="http://schemas.microsoft.com/office/drawing/2016/5/9/chartex" xmlns:cx4="http://schemas.microsoft.com/office/drawing/2016/5/10/chartex" xmlns:cx5="http://schemas.microsoft.com/office/drawing/2016/5/11/chartex" xmlns:cx6="http://schemas.microsoft.com/office/drawing/2016/5/12/chartex" xmlns:cx7="http://schemas.microsoft.com/office/drawing/2016/5/13/chartex" xmlns:cx8="http://schemas.microsoft.com/office/drawing/2016/5/14/chartex" xmlns:mc="http://schemas.openxmlformats.org/markup-compatibility/2006" xmlns:aink="http://schemas.microsoft.com/office/drawing/2016/ink" xmlns:am3d="http://schemas.microsoft.com/office/drawing/2017/model3d" xmlns:o="urn:schemas-microsoft-com:office:office" xmlns:r="http://schemas.openxmlformats.org/officeDocument/2006/relationships" xmlns:m="http://schemas.openxmlformats.org/officeDocument/2006/math" xmlns:v="urn:schemas-microsoft-com:vml" xmlns:wp14="http://schemas.microsoft.com/office/word/2010/wordprocessingDrawing" xmlns:wp="http://schemas.openxmlformats.org/drawingml/2006/wordprocessingDrawing" xmlns:w10="urn:schemas-microsoft-com:office:word" xmlns:w="http://schemas.openxmlformats.org/wordprocessingml/2006/main" xmlns:w14="http://schemas.microsoft.com/office/word/2010/wordml" xmlns:w15="http://schemas.microsoft.com/office/word/2012/wordml" xmlns:w16cid="http://schemas.microsoft.com/office/word/2016/wordml/cid" xmlns:w16se="http://schemas.microsoft.com/office/word/2015/wordml/symex" xmlns:wpg="http://schemas.microsoft.com/office/word/2010/wordprocessingGroup" xmlns:wpi="http://schemas.microsoft.com/office/word/2010/wordprocessingInk" xmlns:wne="http://schemas.microsoft.com/office/word/2006/wordml" xmlns:wps="http://schemas.microsoft.com/office/word/2010/wordprocessingShape" mc:Ignorable="w14 w15 w16se w16cid wp14">
   <w:abstractNum w:abstractNumId="0" w15:restartNumberingAfterBreak="0">
     <w:nsid w:val="167E2651"/>
     <w:multiLevelType w:val="multilevel"/>
@@ -1759,7 +2633,7 @@
 </file>
 
 <file path=word/styles.xml><?xml version="1.0" encoding="utf-8"?>
-<w:styles xmlns:mc="http://schemas.openxmlformats.org/markup-compatibility/2006" xmlns:r="http://schemas.openxmlformats.org/officeDocument/2006/relationships" xmlns:w="http://schemas.openxmlformats.org/wordprocessingml/2006/main" xmlns:w14="http://schemas.microsoft.com/office/word/2010/wordml" xmlns:w15="http://schemas.microsoft.com/office/word/2012/wordml" xmlns:w16cex="http://schemas.microsoft.com/office/word/2018/wordml/cex" xmlns:w16cid="http://schemas.microsoft.com/office/word/2016/wordml/cid" xmlns:w16="http://schemas.microsoft.com/office/word/2018/wordml" xmlns:w16se="http://schemas.microsoft.com/office/word/2015/wordml/symex" mc:Ignorable="w14 w15 w16se w16cid w16 w16cex">
+<w:styles xmlns:mc="http://schemas.openxmlformats.org/markup-compatibility/2006" xmlns:r="http://schemas.openxmlformats.org/officeDocument/2006/relationships" xmlns:w="http://schemas.openxmlformats.org/wordprocessingml/2006/main" xmlns:w14="http://schemas.microsoft.com/office/word/2010/wordml" xmlns:w15="http://schemas.microsoft.com/office/word/2012/wordml" xmlns:w16cid="http://schemas.microsoft.com/office/word/2016/wordml/cid" xmlns:w16se="http://schemas.microsoft.com/office/word/2015/wordml/symex" mc:Ignorable="w14 w15 w16se w16cid">
   <w:docDefaults>
     <w:rPrDefault>
       <w:rPr>

--- a/documents/Testing Plan.docx
+++ b/documents/Testing Plan.docx
@@ -327,16 +327,16 @@
         <w:tblLook w:val="04A0" w:firstRow="1" w:lastRow="0" w:firstColumn="1" w:lastColumn="0" w:noHBand="0" w:noVBand="1"/>
       </w:tblPr>
       <w:tblGrid>
-        <w:gridCol w:w="1760"/>
+        <w:gridCol w:w="1759"/>
         <w:gridCol w:w="1319"/>
         <w:gridCol w:w="1825"/>
-        <w:gridCol w:w="2661"/>
-        <w:gridCol w:w="1785"/>
+        <w:gridCol w:w="2660"/>
+        <w:gridCol w:w="1787"/>
       </w:tblGrid>
       <w:tr>
         <w:tc>
           <w:tcPr>
-            <w:tcW w:w="1767" w:type="dxa"/>
+            <w:tcW w:w="1759" w:type="dxa"/>
             <w:shd w:val="clear" w:color="auto" w:fill="D9D9D9" w:themeFill="background1" w:themeFillShade="D9"/>
             <w:vAlign w:val="center"/>
           </w:tcPr>
@@ -352,7 +352,7 @@
         </w:tc>
         <w:tc>
           <w:tcPr>
-            <w:tcW w:w="1297" w:type="dxa"/>
+            <w:tcW w:w="1319" w:type="dxa"/>
             <w:shd w:val="clear" w:color="auto" w:fill="D9D9D9" w:themeFill="background1" w:themeFillShade="D9"/>
             <w:vAlign w:val="center"/>
           </w:tcPr>
@@ -382,7 +382,7 @@
         </w:tc>
         <w:tc>
           <w:tcPr>
-            <w:tcW w:w="2671" w:type="dxa"/>
+            <w:tcW w:w="2660" w:type="dxa"/>
             <w:shd w:val="clear" w:color="auto" w:fill="D9D9D9" w:themeFill="background1" w:themeFillShade="D9"/>
             <w:vAlign w:val="center"/>
           </w:tcPr>
@@ -397,7 +397,7 @@
         </w:tc>
         <w:tc>
           <w:tcPr>
-            <w:tcW w:w="1790" w:type="dxa"/>
+            <w:tcW w:w="1787" w:type="dxa"/>
             <w:shd w:val="clear" w:color="auto" w:fill="D9D9D9" w:themeFill="background1" w:themeFillShade="D9"/>
             <w:vAlign w:val="center"/>
           </w:tcPr>
@@ -414,7 +414,7 @@
       <w:tr>
         <w:tc>
           <w:tcPr>
-            <w:tcW w:w="1767" w:type="dxa"/>
+            <w:tcW w:w="1759" w:type="dxa"/>
           </w:tcPr>
           <w:p>
             <w:pPr>
@@ -427,7 +427,7 @@
         </w:tc>
         <w:tc>
           <w:tcPr>
-            <w:tcW w:w="1297" w:type="dxa"/>
+            <w:tcW w:w="1319" w:type="dxa"/>
           </w:tcPr>
           <w:p>
             <w:pPr>
@@ -484,7 +484,7 @@
         </w:tc>
         <w:tc>
           <w:tcPr>
-            <w:tcW w:w="2671" w:type="dxa"/>
+            <w:tcW w:w="2660" w:type="dxa"/>
           </w:tcPr>
           <w:p>
             <w:pPr>
@@ -509,19 +509,23 @@
         </w:tc>
         <w:tc>
           <w:tcPr>
-            <w:tcW w:w="1790" w:type="dxa"/>
-          </w:tcPr>
-          <w:p>
-            <w:pPr>
-              <w:jc w:val="center"/>
-            </w:pPr>
+            <w:tcW w:w="1787" w:type="dxa"/>
+            <w:shd w:val="clear" w:color="auto" w:fill="E2EFD9" w:themeFill="accent6" w:themeFillTint="33"/>
+          </w:tcPr>
+          <w:p>
+            <w:pPr>
+              <w:jc w:val="center"/>
+            </w:pPr>
+            <w:r>
+              <w:t>Implemented, tested, and passed</w:t>
+            </w:r>
           </w:p>
         </w:tc>
       </w:tr>
       <w:tr>
         <w:tc>
           <w:tcPr>
-            <w:tcW w:w="1767" w:type="dxa"/>
+            <w:tcW w:w="1759" w:type="dxa"/>
           </w:tcPr>
           <w:p>
             <w:pPr>
@@ -534,7 +538,7 @@
         </w:tc>
         <w:tc>
           <w:tcPr>
-            <w:tcW w:w="1297" w:type="dxa"/>
+            <w:tcW w:w="1319" w:type="dxa"/>
           </w:tcPr>
           <w:p>
             <w:pPr>
@@ -554,83 +558,42 @@
               <w:jc w:val="center"/>
             </w:pPr>
             <w:r>
-              <w:t xml:space="preserve">Given </w:t>
-            </w:r>
-            <w:r>
-              <w:t>d</w:t>
-            </w:r>
-            <w:r>
-              <w:t xml:space="preserve">eparture </w:t>
-            </w:r>
-            <w:r>
-              <w:t>d</w:t>
-            </w:r>
-            <w:r>
-              <w:t>ate</w:t>
-            </w:r>
-            <w:r>
-              <w:t xml:space="preserve"> </w:t>
-            </w:r>
-            <w:r>
-              <w:t>and r</w:t>
-            </w:r>
-            <w:r>
-              <w:t xml:space="preserve">eturn </w:t>
-            </w:r>
-            <w:r>
-              <w:t>d</w:t>
-            </w:r>
-            <w:r>
-              <w:t>at</w:t>
-            </w:r>
-            <w:r>
-              <w:t>e</w:t>
-            </w:r>
-          </w:p>
-        </w:tc>
-        <w:tc>
-          <w:tcPr>
-            <w:tcW w:w="2671" w:type="dxa"/>
-          </w:tcPr>
-          <w:p>
-            <w:pPr>
-              <w:jc w:val="center"/>
-            </w:pPr>
-            <w:r>
-              <w:t xml:space="preserve">Make sure that return date is after departure date, </w:t>
-            </w:r>
-            <w:r>
-              <w:t>if</w:t>
-            </w:r>
-            <w:r>
-              <w:t xml:space="preserve"> it isn’t</w:t>
-            </w:r>
-            <w:r>
-              <w:t>,</w:t>
-            </w:r>
-            <w:r>
-              <w:t xml:space="preserve"> give an error message</w:t>
-            </w:r>
-            <w:r>
-              <w:t>.</w:t>
-            </w:r>
-          </w:p>
-        </w:tc>
-        <w:tc>
-          <w:tcPr>
-            <w:tcW w:w="1790" w:type="dxa"/>
-          </w:tcPr>
-          <w:p>
-            <w:pPr>
-              <w:jc w:val="center"/>
-            </w:pPr>
+              <w:t>Given departure date and return date</w:t>
+            </w:r>
+          </w:p>
+        </w:tc>
+        <w:tc>
+          <w:tcPr>
+            <w:tcW w:w="2660" w:type="dxa"/>
+          </w:tcPr>
+          <w:p>
+            <w:pPr>
+              <w:jc w:val="center"/>
+            </w:pPr>
+            <w:r>
+              <w:t>Make sure that return date is after departure date, if it isn’t, give an error message.</w:t>
+            </w:r>
+          </w:p>
+        </w:tc>
+        <w:tc>
+          <w:tcPr>
+            <w:tcW w:w="1787" w:type="dxa"/>
+            <w:shd w:val="clear" w:color="auto" w:fill="E2EFD9" w:themeFill="accent6" w:themeFillTint="33"/>
+          </w:tcPr>
+          <w:p>
+            <w:pPr>
+              <w:jc w:val="center"/>
+            </w:pPr>
+            <w:r>
+              <w:t>Implemented, tested, and passed</w:t>
+            </w:r>
           </w:p>
         </w:tc>
       </w:tr>
       <w:tr>
         <w:tc>
           <w:tcPr>
-            <w:tcW w:w="1767" w:type="dxa"/>
+            <w:tcW w:w="1759" w:type="dxa"/>
           </w:tcPr>
           <w:p>
             <w:pPr>
@@ -643,17 +606,14 @@
         </w:tc>
         <w:tc>
           <w:tcPr>
-            <w:tcW w:w="1297" w:type="dxa"/>
-          </w:tcPr>
-          <w:p>
-            <w:pPr>
-              <w:jc w:val="center"/>
-            </w:pPr>
-            <w:r>
-              <w:t>Your Trip</w:t>
-            </w:r>
-            <w:r>
-              <w:t xml:space="preserve"> (No Login Required)</w:t>
+            <w:tcW w:w="1319" w:type="dxa"/>
+          </w:tcPr>
+          <w:p>
+            <w:pPr>
+              <w:jc w:val="center"/>
+            </w:pPr>
+            <w:r>
+              <w:t>Your Trip (No Login Required)</w:t>
             </w:r>
           </w:p>
         </w:tc>
@@ -666,50 +626,42 @@
               <w:jc w:val="center"/>
             </w:pPr>
             <w:r>
-              <w:t xml:space="preserve">Given </w:t>
-            </w:r>
-            <w:r>
-              <w:t>user details and d</w:t>
-            </w:r>
-            <w:r>
-              <w:t>ate</w:t>
-            </w:r>
-          </w:p>
-        </w:tc>
-        <w:tc>
-          <w:tcPr>
-            <w:tcW w:w="2671" w:type="dxa"/>
-          </w:tcPr>
-          <w:p>
-            <w:pPr>
-              <w:jc w:val="center"/>
-            </w:pPr>
-            <w:r>
-              <w:t>Make sure that user exists with that name and that they have a booking for that date</w:t>
-            </w:r>
-            <w:r>
-              <w:t>. If not, the give an error message.</w:t>
-            </w:r>
-            <w:r>
-              <w:t xml:space="preserve"> Show the trip information.</w:t>
-            </w:r>
-          </w:p>
-        </w:tc>
-        <w:tc>
-          <w:tcPr>
-            <w:tcW w:w="1790" w:type="dxa"/>
-          </w:tcPr>
-          <w:p>
-            <w:pPr>
-              <w:jc w:val="center"/>
-            </w:pPr>
+              <w:t>Given user details and date</w:t>
+            </w:r>
+          </w:p>
+        </w:tc>
+        <w:tc>
+          <w:tcPr>
+            <w:tcW w:w="2660" w:type="dxa"/>
+          </w:tcPr>
+          <w:p>
+            <w:pPr>
+              <w:jc w:val="center"/>
+            </w:pPr>
+            <w:r>
+              <w:t>Make sure that user exists with that name and that they have a booking for that date. If not, the give an error message. Show the trip information.</w:t>
+            </w:r>
+          </w:p>
+        </w:tc>
+        <w:tc>
+          <w:tcPr>
+            <w:tcW w:w="1787" w:type="dxa"/>
+            <w:shd w:val="clear" w:color="auto" w:fill="E2EFD9" w:themeFill="accent6" w:themeFillTint="33"/>
+          </w:tcPr>
+          <w:p>
+            <w:pPr>
+              <w:jc w:val="center"/>
+            </w:pPr>
+            <w:r>
+              <w:t>Implemented, tested, and passed</w:t>
+            </w:r>
           </w:p>
         </w:tc>
       </w:tr>
       <w:tr>
         <w:tc>
           <w:tcPr>
-            <w:tcW w:w="1767" w:type="dxa"/>
+            <w:tcW w:w="1759" w:type="dxa"/>
           </w:tcPr>
           <w:p>
             <w:pPr>
@@ -722,17 +674,14 @@
         </w:tc>
         <w:tc>
           <w:tcPr>
-            <w:tcW w:w="1297" w:type="dxa"/>
-          </w:tcPr>
-          <w:p>
-            <w:pPr>
-              <w:jc w:val="center"/>
-            </w:pPr>
-            <w:r>
-              <w:t xml:space="preserve">Flight Status </w:t>
-            </w:r>
-            <w:r>
-              <w:t>(Date)</w:t>
+            <w:tcW w:w="1319" w:type="dxa"/>
+          </w:tcPr>
+          <w:p>
+            <w:pPr>
+              <w:jc w:val="center"/>
+            </w:pPr>
+            <w:r>
+              <w:t>Flight Status (Date)</w:t>
             </w:r>
           </w:p>
         </w:tc>
@@ -745,74 +694,42 @@
               <w:jc w:val="center"/>
             </w:pPr>
             <w:r>
-              <w:t xml:space="preserve">Given </w:t>
-            </w:r>
-            <w:r>
-              <w:t>“f</w:t>
-            </w:r>
-            <w:r>
-              <w:t>rom</w:t>
-            </w:r>
-            <w:r>
-              <w:t>”, “t</w:t>
-            </w:r>
-            <w:r>
-              <w:t>o</w:t>
-            </w:r>
-            <w:r>
-              <w:t>, and d</w:t>
-            </w:r>
-            <w:r>
-              <w:t>ate</w:t>
-            </w:r>
-          </w:p>
-        </w:tc>
-        <w:tc>
-          <w:tcPr>
-            <w:tcW w:w="2671" w:type="dxa"/>
-          </w:tcPr>
-          <w:p>
-            <w:pPr>
-              <w:jc w:val="center"/>
-            </w:pPr>
-            <w:r>
-              <w:t xml:space="preserve">Make sure they </w:t>
-            </w:r>
-            <w:r>
-              <w:t xml:space="preserve">“From” and “To” </w:t>
-            </w:r>
-            <w:r>
-              <w:t>aren’t the same, if they are the same give an error message</w:t>
-            </w:r>
-            <w:r>
-              <w:t>. Make sure that there is a flight in that route</w:t>
-            </w:r>
-            <w:r>
-              <w:t xml:space="preserve">. </w:t>
-            </w:r>
-            <w:r>
-              <w:t>If not, the give an error message.</w:t>
-            </w:r>
-            <w:r>
-              <w:t xml:space="preserve"> Show flight information and status.</w:t>
-            </w:r>
-          </w:p>
-        </w:tc>
-        <w:tc>
-          <w:tcPr>
-            <w:tcW w:w="1790" w:type="dxa"/>
-          </w:tcPr>
-          <w:p>
-            <w:pPr>
-              <w:jc w:val="center"/>
-            </w:pPr>
+              <w:t>Given “from”, “to, and date</w:t>
+            </w:r>
+          </w:p>
+        </w:tc>
+        <w:tc>
+          <w:tcPr>
+            <w:tcW w:w="2660" w:type="dxa"/>
+          </w:tcPr>
+          <w:p>
+            <w:pPr>
+              <w:jc w:val="center"/>
+            </w:pPr>
+            <w:r>
+              <w:t>Make sure they “From” and “To” aren’t the same, if they are the same give an error message. Make sure that there is a flight in that route. If not, the give an error message. Show flight information and status.</w:t>
+            </w:r>
+          </w:p>
+        </w:tc>
+        <w:tc>
+          <w:tcPr>
+            <w:tcW w:w="1787" w:type="dxa"/>
+            <w:shd w:val="clear" w:color="auto" w:fill="E2EFD9" w:themeFill="accent6" w:themeFillTint="33"/>
+          </w:tcPr>
+          <w:p>
+            <w:pPr>
+              <w:jc w:val="center"/>
+            </w:pPr>
+            <w:r>
+              <w:t>Implemented, tested, and passed</w:t>
+            </w:r>
           </w:p>
         </w:tc>
       </w:tr>
       <w:tr>
         <w:tc>
           <w:tcPr>
-            <w:tcW w:w="1767" w:type="dxa"/>
+            <w:tcW w:w="1759" w:type="dxa"/>
           </w:tcPr>
           <w:p>
             <w:pPr>
@@ -825,21 +742,20 @@
         </w:tc>
         <w:tc>
           <w:tcPr>
-            <w:tcW w:w="1297" w:type="dxa"/>
-          </w:tcPr>
-          <w:p>
-            <w:pPr>
-              <w:jc w:val="center"/>
-            </w:pPr>
-            <w:r>
-              <w:t>Flight Statu</w:t>
-            </w:r>
-            <w:r>
-              <w:t>s (</w:t>
-            </w:r>
+            <w:tcW w:w="1319" w:type="dxa"/>
+          </w:tcPr>
+          <w:p>
+            <w:pPr>
+              <w:jc w:val="center"/>
+            </w:pPr>
+            <w:r>
+              <w:t>Flight Status (</w:t>
+            </w:r>
+            <w:proofErr w:type="spellStart"/>
             <w:r>
               <w:t>FlightID</w:t>
             </w:r>
+            <w:proofErr w:type="spellEnd"/>
             <w:r>
               <w:t>)</w:t>
             </w:r>
@@ -856,48 +772,56 @@
             <w:r>
               <w:t xml:space="preserve">Given </w:t>
             </w:r>
-            <w:r>
-              <w:t>FlightID and d</w:t>
-            </w:r>
-            <w:r>
-              <w:t>ate</w:t>
-            </w:r>
-          </w:p>
-        </w:tc>
-        <w:tc>
-          <w:tcPr>
-            <w:tcW w:w="2671" w:type="dxa"/>
-          </w:tcPr>
-          <w:p>
-            <w:pPr>
-              <w:jc w:val="center"/>
-            </w:pPr>
-            <w:r>
-              <w:t>Make sure that a flight exists with that FlightID on that particular date</w:t>
-            </w:r>
-            <w:r>
-              <w:t>.</w:t>
-            </w:r>
-            <w:r>
-              <w:t xml:space="preserve"> If not, the give an error message. Show flight information and status.</w:t>
-            </w:r>
-          </w:p>
-        </w:tc>
-        <w:tc>
-          <w:tcPr>
-            <w:tcW w:w="1790" w:type="dxa"/>
-          </w:tcPr>
-          <w:p>
-            <w:pPr>
-              <w:jc w:val="center"/>
-            </w:pPr>
+            <w:proofErr w:type="spellStart"/>
+            <w:r>
+              <w:t>FlightID</w:t>
+            </w:r>
+            <w:proofErr w:type="spellEnd"/>
+            <w:r>
+              <w:t xml:space="preserve"> and date</w:t>
+            </w:r>
+          </w:p>
+        </w:tc>
+        <w:tc>
+          <w:tcPr>
+            <w:tcW w:w="2660" w:type="dxa"/>
+          </w:tcPr>
+          <w:p>
+            <w:pPr>
+              <w:jc w:val="center"/>
+            </w:pPr>
+            <w:r>
+              <w:t xml:space="preserve">Make sure that a flight exists with that </w:t>
+            </w:r>
+            <w:proofErr w:type="spellStart"/>
+            <w:r>
+              <w:t>FlightID</w:t>
+            </w:r>
+            <w:proofErr w:type="spellEnd"/>
+            <w:r>
+              <w:t xml:space="preserve"> on that particular date. If not, the give an error message. Show flight information and status.</w:t>
+            </w:r>
+          </w:p>
+        </w:tc>
+        <w:tc>
+          <w:tcPr>
+            <w:tcW w:w="1787" w:type="dxa"/>
+            <w:shd w:val="clear" w:color="auto" w:fill="E2EFD9" w:themeFill="accent6" w:themeFillTint="33"/>
+          </w:tcPr>
+          <w:p>
+            <w:pPr>
+              <w:jc w:val="center"/>
+            </w:pPr>
+            <w:r>
+              <w:t>Implemented, tested, and passed</w:t>
+            </w:r>
           </w:p>
         </w:tc>
       </w:tr>
       <w:tr>
         <w:tc>
           <w:tcPr>
-            <w:tcW w:w="1767" w:type="dxa"/>
+            <w:tcW w:w="1759" w:type="dxa"/>
           </w:tcPr>
           <w:p>
             <w:pPr>
@@ -910,7 +834,7 @@
         </w:tc>
         <w:tc>
           <w:tcPr>
-            <w:tcW w:w="1297" w:type="dxa"/>
+            <w:tcW w:w="1319" w:type="dxa"/>
           </w:tcPr>
           <w:p>
             <w:pPr>
@@ -930,44 +854,50 @@
               <w:jc w:val="center"/>
             </w:pPr>
             <w:r>
-              <w:t>Given username/UserID and a password</w:t>
-            </w:r>
-          </w:p>
-        </w:tc>
-        <w:tc>
-          <w:tcPr>
-            <w:tcW w:w="2671" w:type="dxa"/>
-          </w:tcPr>
-          <w:p>
-            <w:pPr>
-              <w:jc w:val="center"/>
-            </w:pPr>
-            <w:r>
-              <w:t xml:space="preserve">Make sure that the user exists with that username and it doesn’t contain any suspicious characters that could indicate an SQL injection. </w:t>
-            </w:r>
-            <w:r>
-              <w:t>If not, the give an error message.</w:t>
-            </w:r>
-            <w:r>
-              <w:t xml:space="preserve"> Load user’s dashboard.</w:t>
-            </w:r>
-          </w:p>
-        </w:tc>
-        <w:tc>
-          <w:tcPr>
-            <w:tcW w:w="1790" w:type="dxa"/>
-          </w:tcPr>
-          <w:p>
-            <w:pPr>
-              <w:jc w:val="center"/>
-            </w:pPr>
+              <w:t>Given username/</w:t>
+            </w:r>
+            <w:proofErr w:type="spellStart"/>
+            <w:r>
+              <w:t>UserID</w:t>
+            </w:r>
+            <w:proofErr w:type="spellEnd"/>
+            <w:r>
+              <w:t xml:space="preserve"> and a password</w:t>
+            </w:r>
+          </w:p>
+        </w:tc>
+        <w:tc>
+          <w:tcPr>
+            <w:tcW w:w="2660" w:type="dxa"/>
+          </w:tcPr>
+          <w:p>
+            <w:pPr>
+              <w:jc w:val="center"/>
+            </w:pPr>
+            <w:r>
+              <w:t>Make sure that the user exists with that username and it doesn’t contain any suspicious characters that could indicate an SQL injection. If not, the give an error message. Load user’s dashboard.</w:t>
+            </w:r>
+          </w:p>
+        </w:tc>
+        <w:tc>
+          <w:tcPr>
+            <w:tcW w:w="1787" w:type="dxa"/>
+            <w:shd w:val="clear" w:color="auto" w:fill="E2EFD9" w:themeFill="accent6" w:themeFillTint="33"/>
+          </w:tcPr>
+          <w:p>
+            <w:pPr>
+              <w:jc w:val="center"/>
+            </w:pPr>
+            <w:r>
+              <w:t>Implemented, tested, and passed</w:t>
+            </w:r>
           </w:p>
         </w:tc>
       </w:tr>
       <w:tr>
         <w:tc>
           <w:tcPr>
-            <w:tcW w:w="1767" w:type="dxa"/>
+            <w:tcW w:w="1759" w:type="dxa"/>
           </w:tcPr>
           <w:p>
             <w:pPr>
@@ -980,7 +910,7 @@
         </w:tc>
         <w:tc>
           <w:tcPr>
-            <w:tcW w:w="1297" w:type="dxa"/>
+            <w:tcW w:w="1319" w:type="dxa"/>
           </w:tcPr>
           <w:p>
             <w:pPr>
@@ -1006,35 +936,36 @@
         </w:tc>
         <w:tc>
           <w:tcPr>
-            <w:tcW w:w="2671" w:type="dxa"/>
-          </w:tcPr>
-          <w:p>
-            <w:pPr>
-              <w:jc w:val="center"/>
-            </w:pPr>
-            <w:r>
-              <w:t>Make sure this username isn’t already taken, if it is taken give an error message</w:t>
-            </w:r>
-            <w:r>
-              <w:t>. Register the user.</w:t>
-            </w:r>
-          </w:p>
-        </w:tc>
-        <w:tc>
-          <w:tcPr>
-            <w:tcW w:w="1790" w:type="dxa"/>
-          </w:tcPr>
-          <w:p>
-            <w:pPr>
-              <w:jc w:val="center"/>
-            </w:pPr>
+            <w:tcW w:w="2660" w:type="dxa"/>
+          </w:tcPr>
+          <w:p>
+            <w:pPr>
+              <w:jc w:val="center"/>
+            </w:pPr>
+            <w:r>
+              <w:t>Make sure this username isn’t already taken, if it is taken give an error message. Register the user.</w:t>
+            </w:r>
+          </w:p>
+        </w:tc>
+        <w:tc>
+          <w:tcPr>
+            <w:tcW w:w="1787" w:type="dxa"/>
+            <w:shd w:val="clear" w:color="auto" w:fill="E2EFD9" w:themeFill="accent6" w:themeFillTint="33"/>
+          </w:tcPr>
+          <w:p>
+            <w:pPr>
+              <w:jc w:val="center"/>
+            </w:pPr>
+            <w:r>
+              <w:t>Implemented, tested, and passed</w:t>
+            </w:r>
           </w:p>
         </w:tc>
       </w:tr>
       <w:tr>
         <w:tc>
           <w:tcPr>
-            <w:tcW w:w="1767" w:type="dxa"/>
+            <w:tcW w:w="1759" w:type="dxa"/>
           </w:tcPr>
           <w:p>
             <w:pPr>
@@ -1048,7 +979,7 @@
         </w:tc>
         <w:tc>
           <w:tcPr>
-            <w:tcW w:w="1297" w:type="dxa"/>
+            <w:tcW w:w="1319" w:type="dxa"/>
           </w:tcPr>
           <w:p>
             <w:pPr>
@@ -1074,38 +1005,36 @@
         </w:tc>
         <w:tc>
           <w:tcPr>
-            <w:tcW w:w="2671" w:type="dxa"/>
-          </w:tcPr>
-          <w:p>
-            <w:pPr>
-              <w:jc w:val="center"/>
-            </w:pPr>
-            <w:r>
-              <w:t>Make sure this email isn’t already taken, if it is taken give an error message</w:t>
-            </w:r>
-            <w:r>
-              <w:t xml:space="preserve">. </w:t>
-            </w:r>
-            <w:r>
-              <w:t>Register the user.</w:t>
-            </w:r>
-          </w:p>
-        </w:tc>
-        <w:tc>
-          <w:tcPr>
-            <w:tcW w:w="1790" w:type="dxa"/>
-          </w:tcPr>
-          <w:p>
-            <w:pPr>
-              <w:jc w:val="center"/>
-            </w:pPr>
+            <w:tcW w:w="2660" w:type="dxa"/>
+          </w:tcPr>
+          <w:p>
+            <w:pPr>
+              <w:jc w:val="center"/>
+            </w:pPr>
+            <w:r>
+              <w:t>Make sure this email isn’t already taken, if it is taken give an error message. Register the user.</w:t>
+            </w:r>
+          </w:p>
+        </w:tc>
+        <w:tc>
+          <w:tcPr>
+            <w:tcW w:w="1787" w:type="dxa"/>
+            <w:shd w:val="clear" w:color="auto" w:fill="E2EFD9" w:themeFill="accent6" w:themeFillTint="33"/>
+          </w:tcPr>
+          <w:p>
+            <w:pPr>
+              <w:jc w:val="center"/>
+            </w:pPr>
+            <w:r>
+              <w:t>Implemented, tested, and passed</w:t>
+            </w:r>
           </w:p>
         </w:tc>
       </w:tr>
       <w:tr>
         <w:tc>
           <w:tcPr>
-            <w:tcW w:w="1767" w:type="dxa"/>
+            <w:tcW w:w="1759" w:type="dxa"/>
           </w:tcPr>
           <w:p>
             <w:pPr>
@@ -1118,7 +1047,7 @@
         </w:tc>
         <w:tc>
           <w:tcPr>
-            <w:tcW w:w="1297" w:type="dxa"/>
+            <w:tcW w:w="1319" w:type="dxa"/>
           </w:tcPr>
           <w:p>
             <w:pPr>
@@ -1138,44 +1067,42 @@
               <w:jc w:val="center"/>
             </w:pPr>
             <w:r>
-              <w:t xml:space="preserve">Given </w:t>
-            </w:r>
-            <w:r>
-              <w:t>an email</w:t>
-            </w:r>
-          </w:p>
-        </w:tc>
-        <w:tc>
-          <w:tcPr>
-            <w:tcW w:w="2671" w:type="dxa"/>
-          </w:tcPr>
-          <w:p>
-            <w:pPr>
-              <w:jc w:val="center"/>
-            </w:pPr>
-            <w:r>
-              <w:t>If it is in the database send the username to that email, otherwise give an error message</w:t>
-            </w:r>
-            <w:r>
-              <w:t>.</w:t>
-            </w:r>
-          </w:p>
-        </w:tc>
-        <w:tc>
-          <w:tcPr>
-            <w:tcW w:w="1790" w:type="dxa"/>
-          </w:tcPr>
-          <w:p>
-            <w:pPr>
-              <w:jc w:val="center"/>
-            </w:pPr>
+              <w:t>Given an email</w:t>
+            </w:r>
+          </w:p>
+        </w:tc>
+        <w:tc>
+          <w:tcPr>
+            <w:tcW w:w="2660" w:type="dxa"/>
+          </w:tcPr>
+          <w:p>
+            <w:pPr>
+              <w:jc w:val="center"/>
+            </w:pPr>
+            <w:r>
+              <w:t>If it is in the database send the username to that email, otherwise give an error message.</w:t>
+            </w:r>
+          </w:p>
+        </w:tc>
+        <w:tc>
+          <w:tcPr>
+            <w:tcW w:w="1787" w:type="dxa"/>
+            <w:shd w:val="clear" w:color="auto" w:fill="E2EFD9" w:themeFill="accent6" w:themeFillTint="33"/>
+          </w:tcPr>
+          <w:p>
+            <w:pPr>
+              <w:jc w:val="center"/>
+            </w:pPr>
+            <w:r>
+              <w:t>Implemented, tested, and passed</w:t>
+            </w:r>
           </w:p>
         </w:tc>
       </w:tr>
       <w:tr>
         <w:tc>
           <w:tcPr>
-            <w:tcW w:w="1767" w:type="dxa"/>
+            <w:tcW w:w="1759" w:type="dxa"/>
           </w:tcPr>
           <w:p>
             <w:pPr>
@@ -1188,7 +1115,7 @@
         </w:tc>
         <w:tc>
           <w:tcPr>
-            <w:tcW w:w="1297" w:type="dxa"/>
+            <w:tcW w:w="1319" w:type="dxa"/>
           </w:tcPr>
           <w:p>
             <w:pPr>
@@ -1208,44 +1135,42 @@
               <w:jc w:val="center"/>
             </w:pPr>
             <w:r>
-              <w:t xml:space="preserve">Given </w:t>
-            </w:r>
-            <w:r>
-              <w:t>an email</w:t>
-            </w:r>
-          </w:p>
-        </w:tc>
-        <w:tc>
-          <w:tcPr>
-            <w:tcW w:w="2671" w:type="dxa"/>
-          </w:tcPr>
-          <w:p>
-            <w:pPr>
-              <w:jc w:val="center"/>
-            </w:pPr>
-            <w:r>
-              <w:t>If it is in the database send the reset link to that email, otherwise give an error message</w:t>
-            </w:r>
-            <w:r>
-              <w:t>.</w:t>
-            </w:r>
-          </w:p>
-        </w:tc>
-        <w:tc>
-          <w:tcPr>
-            <w:tcW w:w="1790" w:type="dxa"/>
-          </w:tcPr>
-          <w:p>
-            <w:pPr>
-              <w:jc w:val="center"/>
-            </w:pPr>
+              <w:t>Given an email</w:t>
+            </w:r>
+          </w:p>
+        </w:tc>
+        <w:tc>
+          <w:tcPr>
+            <w:tcW w:w="2660" w:type="dxa"/>
+          </w:tcPr>
+          <w:p>
+            <w:pPr>
+              <w:jc w:val="center"/>
+            </w:pPr>
+            <w:r>
+              <w:t>If it is in the database send the reset link to that email, otherwise give an error message.</w:t>
+            </w:r>
+          </w:p>
+        </w:tc>
+        <w:tc>
+          <w:tcPr>
+            <w:tcW w:w="1787" w:type="dxa"/>
+            <w:shd w:val="clear" w:color="auto" w:fill="E2EFD9" w:themeFill="accent6" w:themeFillTint="33"/>
+          </w:tcPr>
+          <w:p>
+            <w:pPr>
+              <w:jc w:val="center"/>
+            </w:pPr>
+            <w:r>
+              <w:t>Implemented, tested, and passed</w:t>
+            </w:r>
           </w:p>
         </w:tc>
       </w:tr>
       <w:tr>
         <w:tc>
           <w:tcPr>
-            <w:tcW w:w="1767" w:type="dxa"/>
+            <w:tcW w:w="1759" w:type="dxa"/>
           </w:tcPr>
           <w:p>
             <w:pPr>
@@ -1258,7 +1183,7 @@
         </w:tc>
         <w:tc>
           <w:tcPr>
-            <w:tcW w:w="1297" w:type="dxa"/>
+            <w:tcW w:w="1319" w:type="dxa"/>
           </w:tcPr>
           <w:p>
             <w:pPr>
@@ -1284,35 +1209,36 @@
         </w:tc>
         <w:tc>
           <w:tcPr>
-            <w:tcW w:w="2671" w:type="dxa"/>
-          </w:tcPr>
-          <w:p>
-            <w:pPr>
-              <w:jc w:val="center"/>
-            </w:pPr>
-            <w:r>
-              <w:t>Make sure there is an account with that email, if there isn’t, give an error message</w:t>
-            </w:r>
-            <w:r>
-              <w:t>. Send contact email to our email support.</w:t>
-            </w:r>
-          </w:p>
-        </w:tc>
-        <w:tc>
-          <w:tcPr>
-            <w:tcW w:w="1790" w:type="dxa"/>
-          </w:tcPr>
-          <w:p>
-            <w:pPr>
-              <w:jc w:val="center"/>
-            </w:pPr>
+            <w:tcW w:w="2660" w:type="dxa"/>
+          </w:tcPr>
+          <w:p>
+            <w:pPr>
+              <w:jc w:val="center"/>
+            </w:pPr>
+            <w:r>
+              <w:t>Make sure there is an account with that email, if there isn’t, give an error message. Send contact email to our email support.</w:t>
+            </w:r>
+          </w:p>
+        </w:tc>
+        <w:tc>
+          <w:tcPr>
+            <w:tcW w:w="1787" w:type="dxa"/>
+            <w:shd w:val="clear" w:color="auto" w:fill="E2EFD9" w:themeFill="accent6" w:themeFillTint="33"/>
+          </w:tcPr>
+          <w:p>
+            <w:pPr>
+              <w:jc w:val="center"/>
+            </w:pPr>
+            <w:r>
+              <w:t>Implemented, tested, and passed</w:t>
+            </w:r>
           </w:p>
         </w:tc>
       </w:tr>
       <w:tr>
         <w:tc>
           <w:tcPr>
-            <w:tcW w:w="1767" w:type="dxa"/>
+            <w:tcW w:w="1759" w:type="dxa"/>
           </w:tcPr>
           <w:p>
             <w:pPr>
@@ -1325,7 +1251,7 @@
         </w:tc>
         <w:tc>
           <w:tcPr>
-            <w:tcW w:w="1297" w:type="dxa"/>
+            <w:tcW w:w="1319" w:type="dxa"/>
           </w:tcPr>
           <w:p>
             <w:pPr>
@@ -1345,44 +1271,42 @@
               <w:jc w:val="center"/>
             </w:pPr>
             <w:r>
-              <w:t xml:space="preserve">Given </w:t>
-            </w:r>
-            <w:r>
-              <w:t>departure date</w:t>
-            </w:r>
-          </w:p>
-        </w:tc>
-        <w:tc>
-          <w:tcPr>
-            <w:tcW w:w="2671" w:type="dxa"/>
-          </w:tcPr>
-          <w:p>
-            <w:pPr>
-              <w:jc w:val="center"/>
-            </w:pPr>
-            <w:r>
-              <w:t>Make sure that the date is between today and 16 weeks from today, if it isn’t, give an error message</w:t>
-            </w:r>
-            <w:r>
-              <w:t>.</w:t>
-            </w:r>
-          </w:p>
-        </w:tc>
-        <w:tc>
-          <w:tcPr>
-            <w:tcW w:w="1790" w:type="dxa"/>
-          </w:tcPr>
-          <w:p>
-            <w:pPr>
-              <w:jc w:val="center"/>
-            </w:pPr>
+              <w:t>Given departure date</w:t>
+            </w:r>
+          </w:p>
+        </w:tc>
+        <w:tc>
+          <w:tcPr>
+            <w:tcW w:w="2660" w:type="dxa"/>
+          </w:tcPr>
+          <w:p>
+            <w:pPr>
+              <w:jc w:val="center"/>
+            </w:pPr>
+            <w:r>
+              <w:t>Make sure that the date is between today and 16 weeks from today, if it isn’t, give an error message.</w:t>
+            </w:r>
+          </w:p>
+        </w:tc>
+        <w:tc>
+          <w:tcPr>
+            <w:tcW w:w="1787" w:type="dxa"/>
+            <w:shd w:val="clear" w:color="auto" w:fill="E2EFD9" w:themeFill="accent6" w:themeFillTint="33"/>
+          </w:tcPr>
+          <w:p>
+            <w:pPr>
+              <w:jc w:val="center"/>
+            </w:pPr>
+            <w:r>
+              <w:t>Implemented, tested, and passed</w:t>
+            </w:r>
           </w:p>
         </w:tc>
       </w:tr>
       <w:tr>
         <w:tc>
           <w:tcPr>
-            <w:tcW w:w="1767" w:type="dxa"/>
+            <w:tcW w:w="1759" w:type="dxa"/>
           </w:tcPr>
           <w:p>
             <w:pPr>
@@ -1395,7 +1319,7 @@
         </w:tc>
         <w:tc>
           <w:tcPr>
-            <w:tcW w:w="1297" w:type="dxa"/>
+            <w:tcW w:w="1319" w:type="dxa"/>
           </w:tcPr>
           <w:p>
             <w:pPr>
@@ -1421,38 +1345,36 @@
         </w:tc>
         <w:tc>
           <w:tcPr>
-            <w:tcW w:w="2671" w:type="dxa"/>
-          </w:tcPr>
-          <w:p>
-            <w:pPr>
-              <w:jc w:val="center"/>
-            </w:pPr>
-            <w:r>
-              <w:t>Make sure that the number of flights is between 2 and 6. I</w:t>
-            </w:r>
-            <w:r>
-              <w:t>f it isn’t, give an error message.</w:t>
-            </w:r>
-            <w:r>
-              <w:t xml:space="preserve"> Query all the flights given and display multiple results.</w:t>
-            </w:r>
-          </w:p>
-        </w:tc>
-        <w:tc>
-          <w:tcPr>
-            <w:tcW w:w="1790" w:type="dxa"/>
-          </w:tcPr>
-          <w:p>
-            <w:pPr>
-              <w:jc w:val="center"/>
-            </w:pPr>
+            <w:tcW w:w="2660" w:type="dxa"/>
+          </w:tcPr>
+          <w:p>
+            <w:pPr>
+              <w:jc w:val="center"/>
+            </w:pPr>
+            <w:r>
+              <w:t>Make sure that the number of flights is between 2 and 6. If it isn’t, give an error message. Query all the flights given and display multiple results.</w:t>
+            </w:r>
+          </w:p>
+        </w:tc>
+        <w:tc>
+          <w:tcPr>
+            <w:tcW w:w="1787" w:type="dxa"/>
+            <w:shd w:val="clear" w:color="auto" w:fill="E2EFD9" w:themeFill="accent6" w:themeFillTint="33"/>
+          </w:tcPr>
+          <w:p>
+            <w:pPr>
+              <w:jc w:val="center"/>
+            </w:pPr>
+            <w:r>
+              <w:t>Implemented, tested, and passed</w:t>
+            </w:r>
           </w:p>
         </w:tc>
       </w:tr>
       <w:tr>
         <w:tc>
           <w:tcPr>
-            <w:tcW w:w="1767" w:type="dxa"/>
+            <w:tcW w:w="1759" w:type="dxa"/>
           </w:tcPr>
           <w:p>
             <w:pPr>
@@ -1465,7 +1387,7 @@
         </w:tc>
         <w:tc>
           <w:tcPr>
-            <w:tcW w:w="1297" w:type="dxa"/>
+            <w:tcW w:w="1319" w:type="dxa"/>
           </w:tcPr>
           <w:p>
             <w:pPr>
@@ -1485,44 +1407,42 @@
               <w:jc w:val="center"/>
             </w:pPr>
             <w:r>
-              <w:t xml:space="preserve">Given </w:t>
-            </w:r>
-            <w:r>
-              <w:t>passport number</w:t>
-            </w:r>
-          </w:p>
-        </w:tc>
-        <w:tc>
-          <w:tcPr>
-            <w:tcW w:w="2671" w:type="dxa"/>
-          </w:tcPr>
-          <w:p>
-            <w:pPr>
-              <w:jc w:val="center"/>
-            </w:pPr>
-            <w:r>
-              <w:t>Make sure there aren’t multiple passengers on the same flight with the same passport number, give an error message if there are multiple passengers with the same passport number</w:t>
-            </w:r>
-            <w:r>
-              <w:t>.</w:t>
-            </w:r>
-          </w:p>
-        </w:tc>
-        <w:tc>
-          <w:tcPr>
-            <w:tcW w:w="1790" w:type="dxa"/>
-          </w:tcPr>
-          <w:p>
-            <w:pPr>
-              <w:jc w:val="center"/>
-            </w:pPr>
+              <w:t>Given passport number</w:t>
+            </w:r>
+          </w:p>
+        </w:tc>
+        <w:tc>
+          <w:tcPr>
+            <w:tcW w:w="2660" w:type="dxa"/>
+          </w:tcPr>
+          <w:p>
+            <w:pPr>
+              <w:jc w:val="center"/>
+            </w:pPr>
+            <w:r>
+              <w:t>Make sure there aren’t multiple passengers on the same flight with the same passport number, give an error message if there are multiple passengers with the same passport number.</w:t>
+            </w:r>
+          </w:p>
+        </w:tc>
+        <w:tc>
+          <w:tcPr>
+            <w:tcW w:w="1787" w:type="dxa"/>
+            <w:shd w:val="clear" w:color="auto" w:fill="E2EFD9" w:themeFill="accent6" w:themeFillTint="33"/>
+          </w:tcPr>
+          <w:p>
+            <w:pPr>
+              <w:jc w:val="center"/>
+            </w:pPr>
+            <w:r>
+              <w:t>Implemented, tested, and passed</w:t>
+            </w:r>
           </w:p>
         </w:tc>
       </w:tr>
       <w:tr>
         <w:tc>
           <w:tcPr>
-            <w:tcW w:w="1767" w:type="dxa"/>
+            <w:tcW w:w="1759" w:type="dxa"/>
           </w:tcPr>
           <w:p>
             <w:pPr>
@@ -1535,7 +1455,7 @@
         </w:tc>
         <w:tc>
           <w:tcPr>
-            <w:tcW w:w="1297" w:type="dxa"/>
+            <w:tcW w:w="1319" w:type="dxa"/>
           </w:tcPr>
           <w:p>
             <w:pPr>
@@ -1561,38 +1481,36 @@
         </w:tc>
         <w:tc>
           <w:tcPr>
-            <w:tcW w:w="2671" w:type="dxa"/>
-          </w:tcPr>
-          <w:p>
-            <w:pPr>
-              <w:jc w:val="center"/>
-            </w:pPr>
-            <w:r>
-              <w:t>Make sure that the credit card details are real. The credit card number has to be correct and be unique. I</w:t>
-            </w:r>
-            <w:r>
-              <w:t>f it isn’t, give an error message.</w:t>
-            </w:r>
-            <w:r>
-              <w:t xml:space="preserve"> Complete the payment and charge the user.</w:t>
-            </w:r>
-          </w:p>
-        </w:tc>
-        <w:tc>
-          <w:tcPr>
-            <w:tcW w:w="1790" w:type="dxa"/>
-          </w:tcPr>
-          <w:p>
-            <w:pPr>
-              <w:jc w:val="center"/>
-            </w:pPr>
+            <w:tcW w:w="2660" w:type="dxa"/>
+          </w:tcPr>
+          <w:p>
+            <w:pPr>
+              <w:jc w:val="center"/>
+            </w:pPr>
+            <w:r>
+              <w:t>Make sure that the credit card details are real. The credit card number has to be correct and be unique. If it isn’t, give an error message. Complete the payment and charge the user.</w:t>
+            </w:r>
+          </w:p>
+        </w:tc>
+        <w:tc>
+          <w:tcPr>
+            <w:tcW w:w="1787" w:type="dxa"/>
+            <w:shd w:val="clear" w:color="auto" w:fill="E2EFD9" w:themeFill="accent6" w:themeFillTint="33"/>
+          </w:tcPr>
+          <w:p>
+            <w:pPr>
+              <w:jc w:val="center"/>
+            </w:pPr>
+            <w:r>
+              <w:t>Implemented, tested, and passed</w:t>
+            </w:r>
           </w:p>
         </w:tc>
       </w:tr>
       <w:tr>
         <w:tc>
           <w:tcPr>
-            <w:tcW w:w="1767" w:type="dxa"/>
+            <w:tcW w:w="1759" w:type="dxa"/>
           </w:tcPr>
           <w:p>
             <w:pPr>
@@ -1606,7 +1524,7 @@
         </w:tc>
         <w:tc>
           <w:tcPr>
-            <w:tcW w:w="1297" w:type="dxa"/>
+            <w:tcW w:w="1319" w:type="dxa"/>
           </w:tcPr>
           <w:p>
             <w:pPr>
@@ -1632,41 +1550,36 @@
         </w:tc>
         <w:tc>
           <w:tcPr>
-            <w:tcW w:w="2671" w:type="dxa"/>
-          </w:tcPr>
-          <w:p>
-            <w:pPr>
-              <w:jc w:val="center"/>
-            </w:pPr>
-            <w:r>
-              <w:t xml:space="preserve">Make sure that </w:t>
-            </w:r>
-            <w:r>
-              <w:t xml:space="preserve">if the user wants to change a flight, it has to be 2 days before the departure. </w:t>
-            </w:r>
-            <w:r>
-              <w:t xml:space="preserve">If it isn’t, give an error message. </w:t>
-            </w:r>
-            <w:r>
-              <w:t>Let the user pick a new flight and update the flight for the user.</w:t>
-            </w:r>
-          </w:p>
-        </w:tc>
-        <w:tc>
-          <w:tcPr>
-            <w:tcW w:w="1790" w:type="dxa"/>
-          </w:tcPr>
-          <w:p>
-            <w:pPr>
-              <w:jc w:val="center"/>
-            </w:pPr>
+            <w:tcW w:w="2660" w:type="dxa"/>
+          </w:tcPr>
+          <w:p>
+            <w:pPr>
+              <w:jc w:val="center"/>
+            </w:pPr>
+            <w:r>
+              <w:t>Make sure that if the user wants to change a flight, it has to be 2 days before the departure. If it isn’t, give an error message. Let the user pick a new flight and update the flight for the user.</w:t>
+            </w:r>
+          </w:p>
+        </w:tc>
+        <w:tc>
+          <w:tcPr>
+            <w:tcW w:w="1787" w:type="dxa"/>
+            <w:shd w:val="clear" w:color="auto" w:fill="E2EFD9" w:themeFill="accent6" w:themeFillTint="33"/>
+          </w:tcPr>
+          <w:p>
+            <w:pPr>
+              <w:jc w:val="center"/>
+            </w:pPr>
+            <w:r>
+              <w:t>Implemented, tested, and passed</w:t>
+            </w:r>
           </w:p>
         </w:tc>
       </w:tr>
       <w:tr>
         <w:tc>
           <w:tcPr>
-            <w:tcW w:w="1767" w:type="dxa"/>
+            <w:tcW w:w="1759" w:type="dxa"/>
           </w:tcPr>
           <w:p>
             <w:pPr>
@@ -1679,17 +1592,14 @@
         </w:tc>
         <w:tc>
           <w:tcPr>
-            <w:tcW w:w="1297" w:type="dxa"/>
-          </w:tcPr>
-          <w:p>
-            <w:pPr>
-              <w:jc w:val="center"/>
-            </w:pPr>
-            <w:r>
-              <w:t xml:space="preserve">Flight </w:t>
-            </w:r>
-            <w:r>
-              <w:t>Cancellation</w:t>
+            <w:tcW w:w="1319" w:type="dxa"/>
+          </w:tcPr>
+          <w:p>
+            <w:pPr>
+              <w:jc w:val="center"/>
+            </w:pPr>
+            <w:r>
+              <w:t>Flight Cancellation</w:t>
             </w:r>
           </w:p>
         </w:tc>
@@ -1708,44 +1618,36 @@
         </w:tc>
         <w:tc>
           <w:tcPr>
-            <w:tcW w:w="2671" w:type="dxa"/>
-          </w:tcPr>
-          <w:p>
-            <w:pPr>
-              <w:jc w:val="center"/>
-            </w:pPr>
-            <w:r>
-              <w:t xml:space="preserve">Make sure that if the user wants to </w:t>
-            </w:r>
-            <w:r>
-              <w:t xml:space="preserve">cancel </w:t>
-            </w:r>
-            <w:r>
-              <w:t>the flight</w:t>
-            </w:r>
-            <w:r>
-              <w:t xml:space="preserve">, it </w:t>
-            </w:r>
-            <w:r>
-              <w:t>has to be 2 days before the departure. If it isn’t, give an error message. Change the flight for the user.</w:t>
-            </w:r>
-          </w:p>
-        </w:tc>
-        <w:tc>
-          <w:tcPr>
-            <w:tcW w:w="1790" w:type="dxa"/>
-          </w:tcPr>
-          <w:p>
-            <w:pPr>
-              <w:jc w:val="center"/>
-            </w:pPr>
+            <w:tcW w:w="2660" w:type="dxa"/>
+          </w:tcPr>
+          <w:p>
+            <w:pPr>
+              <w:jc w:val="center"/>
+            </w:pPr>
+            <w:r>
+              <w:t>Make sure that if the user wants to cancel the flight, it has to be 2 days before the departure. If it isn’t, give an error message. Change the flight for the user.</w:t>
+            </w:r>
+          </w:p>
+        </w:tc>
+        <w:tc>
+          <w:tcPr>
+            <w:tcW w:w="1787" w:type="dxa"/>
+            <w:shd w:val="clear" w:color="auto" w:fill="E2EFD9" w:themeFill="accent6" w:themeFillTint="33"/>
+          </w:tcPr>
+          <w:p>
+            <w:pPr>
+              <w:jc w:val="center"/>
+            </w:pPr>
+            <w:r>
+              <w:t>Implemented, tested, and passed</w:t>
+            </w:r>
           </w:p>
         </w:tc>
       </w:tr>
       <w:tr>
         <w:tc>
           <w:tcPr>
-            <w:tcW w:w="1767" w:type="dxa"/>
+            <w:tcW w:w="1759" w:type="dxa"/>
           </w:tcPr>
           <w:p>
             <w:pPr>
@@ -1758,7 +1660,7 @@
         </w:tc>
         <w:tc>
           <w:tcPr>
-            <w:tcW w:w="1297" w:type="dxa"/>
+            <w:tcW w:w="1319" w:type="dxa"/>
           </w:tcPr>
           <w:p>
             <w:pPr>
@@ -1784,31 +1686,29 @@
         </w:tc>
         <w:tc>
           <w:tcPr>
-            <w:tcW w:w="2671" w:type="dxa"/>
-          </w:tcPr>
-          <w:p>
-            <w:pPr>
-              <w:jc w:val="center"/>
-            </w:pPr>
-            <w:r>
-              <w:t xml:space="preserve">Make sure that a generated booking number is 6 letters and is unique. </w:t>
-            </w:r>
-            <w:r>
-              <w:t>If it isn’t, give an error message.</w:t>
-            </w:r>
-            <w:r>
-              <w:t xml:space="preserve"> Process the payment and create a booking for that user.</w:t>
-            </w:r>
-          </w:p>
-        </w:tc>
-        <w:tc>
-          <w:tcPr>
-            <w:tcW w:w="1790" w:type="dxa"/>
-          </w:tcPr>
-          <w:p>
-            <w:pPr>
-              <w:jc w:val="center"/>
-            </w:pPr>
+            <w:tcW w:w="2660" w:type="dxa"/>
+          </w:tcPr>
+          <w:p>
+            <w:pPr>
+              <w:jc w:val="center"/>
+            </w:pPr>
+            <w:r>
+              <w:t>Make sure that a generated booking number is 6 letters and is unique. If it isn’t, give an error message. Process the payment and create a booking for that user.</w:t>
+            </w:r>
+          </w:p>
+        </w:tc>
+        <w:tc>
+          <w:tcPr>
+            <w:tcW w:w="1787" w:type="dxa"/>
+            <w:shd w:val="clear" w:color="auto" w:fill="E2EFD9" w:themeFill="accent6" w:themeFillTint="33"/>
+          </w:tcPr>
+          <w:p>
+            <w:pPr>
+              <w:jc w:val="center"/>
+            </w:pPr>
+            <w:r>
+              <w:t>Implemented, tested, and passed</w:t>
+            </w:r>
           </w:p>
         </w:tc>
       </w:tr>
